--- a/docs/sprint_artifacts/EECS 581 - Sprint 3 Artifacts.docx
+++ b/docs/sprint_artifacts/EECS 581 - Sprint 3 Artifacts.docx
@@ -16,15 +16,15 @@
         <w:t xml:space="preserve"> Artifacts</w:t>
       </w:r>
     </w:p>
-    <w:p>
-      <w:pPr>
-        <w:spacing w:before="240" w:after="240"/>
+    <w:p w14:noSpellErr="1">
+      <w:pPr>
+        <w:spacing w:before="240" w:beforeAutospacing="off" w:after="240" w:afterAutospacing="off"/>
       </w:pPr>
       <w:r>
         <w:rPr>
-          <w:rFonts w:ascii="Aptos" w:eastAsia="Aptos" w:hAnsi="Aptos" w:cs="Aptos"/>
-          <w:b/>
-          <w:bCs/>
+          <w:rFonts w:ascii="Aptos" w:hAnsi="Aptos" w:eastAsia="Aptos" w:cs="Aptos"/>
+          <w:b w:val="1"/>
+          <w:bCs w:val="1"/>
           <w:sz w:val="30"/>
           <w:szCs w:val="30"/>
         </w:rPr>
@@ -35,51 +35,28 @@
       </w:r>
       <w:r>
         <w:rPr>
-          <w:rFonts w:ascii="Aptos" w:eastAsia="Aptos" w:hAnsi="Aptos" w:cs="Aptos"/>
+          <w:rFonts w:ascii="Aptos" w:hAnsi="Aptos" w:eastAsia="Aptos" w:cs="Aptos"/>
+          <w:noProof w:val="0"/>
+          <w:sz w:val="24"/>
+          <w:szCs w:val="24"/>
+          <w:lang w:val="en-US"/>
         </w:rPr>
-        <w:t xml:space="preserve">Sprint 3 builds upon the core single-player and AI systems completed in Sprint 2. This sprint focuses on expanding the project’s feature set with </w:t>
+        <w:t>Sprint 3 builds on the core gameplay and system foundations completed in the previous sprint. This phase focuses on enhancing player engagement through pre-game customization, session management, and long-term reward tracking. New features include configurable lobbies for card games and an achievement system that introduces persistent progression.</w:t>
       </w:r>
+    </w:p>
+    <w:p>
+      <w:pPr>
+        <w:spacing w:before="240" w:beforeAutospacing="off" w:after="240" w:afterAutospacing="off"/>
+      </w:pPr>
       <w:r>
         <w:rPr>
-          <w:rFonts w:ascii="Aptos" w:eastAsia="Aptos" w:hAnsi="Aptos" w:cs="Aptos"/>
-          <w:b/>
-          <w:bCs/>
+          <w:rFonts w:ascii="Aptos" w:hAnsi="Aptos" w:eastAsia="Aptos" w:cs="Aptos"/>
+          <w:noProof w:val="0"/>
+          <w:sz w:val="24"/>
+          <w:szCs w:val="24"/>
+          <w:lang w:val="en-US"/>
         </w:rPr>
-        <w:t>multiplayer functionality</w:t>
-      </w:r>
-      <w:r>
-        <w:rPr>
-          <w:rFonts w:ascii="Aptos" w:eastAsia="Aptos" w:hAnsi="Aptos" w:cs="Aptos"/>
-        </w:rPr>
-        <w:t xml:space="preserve">, </w:t>
-      </w:r>
-      <w:r>
-        <w:rPr>
-          <w:rFonts w:ascii="Aptos" w:eastAsia="Aptos" w:hAnsi="Aptos" w:cs="Aptos"/>
-          <w:b/>
-          <w:bCs/>
-        </w:rPr>
-        <w:t>AI integration into live matches</w:t>
-      </w:r>
-      <w:r>
-        <w:rPr>
-          <w:rFonts w:ascii="Aptos" w:eastAsia="Aptos" w:hAnsi="Aptos" w:cs="Aptos"/>
-        </w:rPr>
-        <w:t xml:space="preserve">, and </w:t>
-      </w:r>
-      <w:r>
-        <w:rPr>
-          <w:rFonts w:ascii="Aptos" w:eastAsia="Aptos" w:hAnsi="Aptos" w:cs="Aptos"/>
-          <w:b/>
-          <w:bCs/>
-        </w:rPr>
-        <w:t>visual/audio polish</w:t>
-      </w:r>
-      <w:r>
-        <w:rPr>
-          <w:rFonts w:ascii="Aptos" w:eastAsia="Aptos" w:hAnsi="Aptos" w:cs="Aptos"/>
-        </w:rPr>
-        <w:t xml:space="preserve"> to improve the overall user experience. The artifacts below describe the planned work for each Sprint 3 requirement (ticket), outlining its purpose, approach, and expected deliverables.</w:t>
+        <w:t>The following artifacts describe the planned work for each Sprint 3 requirement (tickets #17–19), outlining their purpose, approach, and expected deliverables.</w:t>
       </w:r>
       <w:r>
         <w:br/>
@@ -117,26 +94,30 @@
           <w:tcPr>
             <w:tcW w:w="3020" w:type="dxa"/>
             <w:tcBorders>
-              <w:top w:val="single" w:sz="4" w:space="0" w:color="000000" w:themeColor="text1"/>
-              <w:left w:val="single" w:sz="4" w:space="0" w:color="000000" w:themeColor="text1"/>
-              <w:bottom w:val="single" w:sz="4" w:space="0" w:color="000000" w:themeColor="text1"/>
-              <w:right w:val="single" w:sz="4" w:space="0" w:color="000000" w:themeColor="text1"/>
+              <w:top w:val="single" w:color="000000" w:themeColor="text1" w:sz="4" w:space="0"/>
+              <w:left w:val="single" w:color="000000" w:themeColor="text1" w:sz="4" w:space="0"/>
+              <w:bottom w:val="single" w:color="000000" w:themeColor="text1" w:sz="4" w:space="0"/>
+              <w:right w:val="single" w:color="000000" w:themeColor="text1" w:sz="4" w:space="0"/>
             </w:tcBorders>
             <w:shd w:val="clear" w:color="auto" w:fill="F6F8F9"/>
+            <w:tcMar/>
             <w:vAlign w:val="center"/>
             <w:hideMark/>
           </w:tcPr>
           <w:p>
             <w:pPr>
+              <w:pStyle w:val="Normal"/>
               <w:spacing w:line="240" w:lineRule="auto"/>
             </w:pPr>
             <w:r>
               <w:rPr>
-                <w:rFonts w:ascii="Arial" w:eastAsia="Arial" w:hAnsi="Arial" w:cs="Arial"/>
-                <w:sz w:val="20"/>
-                <w:szCs w:val="20"/>
-              </w:rPr>
-              <w:t>Implement bot for poker</w:t>
+                <w:rFonts w:ascii="Arial" w:hAnsi="Arial" w:eastAsia="Arial" w:cs="Arial"/>
+                <w:noProof w:val="0"/>
+                <w:sz w:val="20"/>
+                <w:szCs w:val="20"/>
+                <w:lang w:val="en-US"/>
+              </w:rPr>
+              <w:t>Game Settings / Lobby Menu for Poker</w:t>
             </w:r>
           </w:p>
         </w:tc>
@@ -144,191 +125,189 @@
           <w:tcPr>
             <w:tcW w:w="6450" w:type="dxa"/>
             <w:tcBorders>
-              <w:top w:val="single" w:sz="4" w:space="0" w:color="000000" w:themeColor="text1"/>
-              <w:left w:val="single" w:sz="4" w:space="0" w:color="000000" w:themeColor="text1"/>
-              <w:bottom w:val="single" w:sz="4" w:space="0" w:color="000000" w:themeColor="text1"/>
-              <w:right w:val="single" w:sz="4" w:space="0" w:color="000000" w:themeColor="text1"/>
+              <w:top w:val="single" w:color="000000" w:themeColor="text1" w:sz="4" w:space="0"/>
+              <w:left w:val="single" w:color="000000" w:themeColor="text1" w:sz="4" w:space="0"/>
+              <w:bottom w:val="single" w:color="000000" w:themeColor="text1" w:sz="4" w:space="0"/>
+              <w:right w:val="single" w:color="000000" w:themeColor="text1" w:sz="4" w:space="0"/>
             </w:tcBorders>
             <w:shd w:val="clear" w:color="auto" w:fill="F6F8F9"/>
+            <w:tcMar/>
             <w:vAlign w:val="center"/>
           </w:tcPr>
           <w:p>
             <w:pPr>
-              <w:spacing w:line="240" w:lineRule="auto"/>
+              <w:spacing w:before="240" w:beforeAutospacing="off" w:after="240" w:afterAutospacing="off" w:line="240" w:lineRule="auto"/>
             </w:pPr>
             <w:r>
               <w:rPr>
-                <w:rFonts w:ascii="Arial" w:eastAsia="Arial" w:hAnsi="Arial" w:cs="Arial"/>
-                <w:b/>
-                <w:bCs/>
-                <w:sz w:val="20"/>
-                <w:szCs w:val="20"/>
+                <w:rFonts w:ascii="Arial" w:hAnsi="Arial" w:eastAsia="Arial" w:cs="Arial"/>
+                <w:b w:val="1"/>
+                <w:bCs w:val="1"/>
+                <w:noProof w:val="0"/>
+                <w:sz w:val="20"/>
+                <w:szCs w:val="20"/>
+                <w:lang w:val="en-US"/>
               </w:rPr>
               <w:t>Description:</w:t>
             </w:r>
             <w:r>
-              <w:rPr>
-                <w:rFonts w:ascii="Arial" w:eastAsia="Arial" w:hAnsi="Arial" w:cs="Arial"/>
-                <w:sz w:val="20"/>
-                <w:szCs w:val="20"/>
-              </w:rPr>
-              <w:t xml:space="preserve"> Integrate AI opponents into poker matches, both offline and in LAN games.</w:t>
-            </w:r>
+              <w:br/>
+            </w:r>
+            <w:r>
+              <w:rPr>
+                <w:rFonts w:ascii="Arial" w:hAnsi="Arial" w:eastAsia="Arial" w:cs="Arial"/>
+                <w:noProof w:val="0"/>
+                <w:sz w:val="20"/>
+                <w:szCs w:val="20"/>
+                <w:lang w:val="en-US"/>
+              </w:rPr>
+              <w:t xml:space="preserve"> Create a pre-game lobby system for poker that allows players to configure session parameters, manage participants, and coordinate game starts.</w:t>
+            </w:r>
+            <w:proofErr w:type="spellStart"/>
+            <w:proofErr w:type="spellEnd"/>
+            <w:proofErr w:type="spellStart"/>
+            <w:proofErr w:type="spellEnd"/>
+            <w:proofErr w:type="spellStart"/>
+            <w:proofErr w:type="spellEnd"/>
           </w:p>
           <w:p>
             <w:pPr>
-              <w:spacing w:line="240" w:lineRule="auto"/>
+              <w:spacing w:before="240" w:beforeAutospacing="off" w:after="240" w:afterAutospacing="off" w:line="240" w:lineRule="auto"/>
             </w:pPr>
             <w:r>
+              <w:rPr>
+                <w:rFonts w:ascii="Arial" w:hAnsi="Arial" w:eastAsia="Arial" w:cs="Arial"/>
+                <w:b w:val="1"/>
+                <w:bCs w:val="1"/>
+                <w:noProof w:val="0"/>
+                <w:sz w:val="20"/>
+                <w:szCs w:val="20"/>
+                <w:lang w:val="en-US"/>
+              </w:rPr>
+              <w:t>Planned Work:</w:t>
+            </w:r>
+            <w:r>
               <w:br/>
             </w:r>
             <w:r>
               <w:rPr>
-                <w:rFonts w:ascii="Arial" w:eastAsia="Arial" w:hAnsi="Arial" w:cs="Arial"/>
-                <w:sz w:val="20"/>
-                <w:szCs w:val="20"/>
-              </w:rPr>
-              <w:t xml:space="preserve"> </w:t>
-            </w:r>
-            <w:r>
-              <w:rPr>
-                <w:rFonts w:ascii="Arial" w:eastAsia="Arial" w:hAnsi="Arial" w:cs="Arial"/>
-                <w:b/>
-                <w:bCs/>
-                <w:sz w:val="20"/>
-                <w:szCs w:val="20"/>
-              </w:rPr>
-              <w:t>Planned Work:</w:t>
-            </w:r>
-            <w:r>
-              <w:rPr>
-                <w:rFonts w:ascii="Arial" w:eastAsia="Arial" w:hAnsi="Arial" w:cs="Arial"/>
-                <w:sz w:val="20"/>
-                <w:szCs w:val="20"/>
-              </w:rPr>
-              <w:t xml:space="preserve"> Connect the AI decision engine to the existing poker loop. Implement fold/call/raise logic with adjustable difficulty and pacing.</w:t>
+                <w:rFonts w:ascii="Arial" w:hAnsi="Arial" w:eastAsia="Arial" w:cs="Arial"/>
+                <w:noProof w:val="0"/>
+                <w:sz w:val="20"/>
+                <w:szCs w:val="20"/>
+                <w:lang w:val="en-US"/>
+              </w:rPr>
+              <w:t xml:space="preserve"> A dedicated LobbyManager will be implemented to handle player readiness, seat assignments, and configurable options such as table limits, blinds, and AI inclusion. The interface will allow hosts to invite or remove players and modify key settings before launch. All lobby data will synchronize with the server to ensure a consistent configuration for every participant. Once all players are marked as ready, the lobby will transition directly into the poker game loop.</w:t>
             </w:r>
           </w:p>
           <w:p>
             <w:pPr>
-              <w:spacing w:line="240" w:lineRule="auto"/>
+              <w:spacing w:before="240" w:beforeAutospacing="off" w:after="240" w:afterAutospacing="off" w:line="240" w:lineRule="auto"/>
             </w:pPr>
             <w:r>
+              <w:rPr>
+                <w:rFonts w:ascii="Arial" w:hAnsi="Arial" w:eastAsia="Arial" w:cs="Arial"/>
+                <w:b w:val="1"/>
+                <w:bCs w:val="1"/>
+                <w:noProof w:val="0"/>
+                <w:sz w:val="20"/>
+                <w:szCs w:val="20"/>
+                <w:lang w:val="en-US"/>
+              </w:rPr>
+              <w:t>Expected Outcome:</w:t>
+            </w:r>
+            <w:r>
               <w:br/>
             </w:r>
             <w:r>
               <w:rPr>
-                <w:rFonts w:ascii="Arial" w:eastAsia="Arial" w:hAnsi="Arial" w:cs="Arial"/>
-                <w:sz w:val="20"/>
-                <w:szCs w:val="20"/>
-              </w:rPr>
-              <w:t xml:space="preserve"> </w:t>
-            </w:r>
-            <w:r>
-              <w:rPr>
-                <w:rFonts w:ascii="Arial" w:eastAsia="Arial" w:hAnsi="Arial" w:cs="Arial"/>
-                <w:b/>
-                <w:bCs/>
-                <w:sz w:val="20"/>
-                <w:szCs w:val="20"/>
-              </w:rPr>
-              <w:t>Expected Outcome:</w:t>
-            </w:r>
-            <w:r>
-              <w:rPr>
-                <w:rFonts w:ascii="Arial" w:eastAsia="Arial" w:hAnsi="Arial" w:cs="Arial"/>
-                <w:sz w:val="20"/>
-                <w:szCs w:val="20"/>
-              </w:rPr>
-              <w:t xml:space="preserve"> Human–AI hybrid games with realistic timing and varied betting behaviors.</w:t>
+                <w:rFonts w:ascii="Arial" w:hAnsi="Arial" w:eastAsia="Arial" w:cs="Arial"/>
+                <w:noProof w:val="0"/>
+                <w:sz w:val="20"/>
+                <w:szCs w:val="20"/>
+                <w:lang w:val="en-US"/>
+              </w:rPr>
+              <w:t xml:space="preserve"> Players can create, customize, and join poker sessions through an interactive lobby with synchronized settings and seamless transitions into gameplay.</w:t>
             </w:r>
           </w:p>
           <w:p>
             <w:pPr>
-              <w:spacing w:line="240" w:lineRule="auto"/>
+              <w:spacing w:before="240" w:beforeAutospacing="off" w:after="240" w:afterAutospacing="off" w:line="240" w:lineRule="auto"/>
             </w:pPr>
             <w:r>
+              <w:rPr>
+                <w:rFonts w:ascii="Arial" w:hAnsi="Arial" w:eastAsia="Arial" w:cs="Arial"/>
+                <w:b w:val="1"/>
+                <w:bCs w:val="1"/>
+                <w:noProof w:val="0"/>
+                <w:sz w:val="20"/>
+                <w:szCs w:val="20"/>
+                <w:lang w:val="en-US"/>
+              </w:rPr>
+              <w:t>Diagram:</w:t>
+            </w:r>
+            <w:r>
               <w:br/>
             </w:r>
             <w:r>
               <w:rPr>
-                <w:rFonts w:ascii="Arial" w:eastAsia="Arial" w:hAnsi="Arial" w:cs="Arial"/>
-                <w:sz w:val="20"/>
-                <w:szCs w:val="20"/>
-              </w:rPr>
-              <w:t xml:space="preserve"> </w:t>
-            </w:r>
-            <w:r>
-              <w:rPr>
-                <w:rFonts w:ascii="Arial" w:eastAsia="Arial" w:hAnsi="Arial" w:cs="Arial"/>
-                <w:b/>
-                <w:bCs/>
-                <w:sz w:val="20"/>
-                <w:szCs w:val="20"/>
-              </w:rPr>
-              <w:t>Diagram:</w:t>
-            </w:r>
-            <w:r>
-              <w:rPr>
-                <w:rFonts w:ascii="Arial" w:eastAsia="Arial" w:hAnsi="Arial" w:cs="Arial"/>
-                <w:sz w:val="20"/>
-                <w:szCs w:val="20"/>
-              </w:rPr>
-              <w:t xml:space="preserve"> </w:t>
-            </w:r>
-            <w:proofErr w:type="spellStart"/>
-            <w:r>
-              <w:rPr>
-                <w:rFonts w:ascii="Arial" w:eastAsia="Arial" w:hAnsi="Arial" w:cs="Arial"/>
-                <w:sz w:val="20"/>
-                <w:szCs w:val="20"/>
-              </w:rPr>
-              <w:t>AIPlayer</w:t>
-            </w:r>
-            <w:proofErr w:type="spellEnd"/>
-            <w:r>
-              <w:rPr>
-                <w:rFonts w:ascii="Arial" w:eastAsia="Arial" w:hAnsi="Arial" w:cs="Arial"/>
-                <w:sz w:val="20"/>
-                <w:szCs w:val="20"/>
+                <w:rFonts w:ascii="Arial" w:hAnsi="Arial" w:eastAsia="Arial" w:cs="Arial"/>
+                <w:noProof w:val="0"/>
+                <w:sz w:val="20"/>
+                <w:szCs w:val="20"/>
+                <w:lang w:val="en-US"/>
+              </w:rPr>
+              <w:t xml:space="preserve"> Player → </w:t>
+            </w:r>
+            <w:r>
+              <w:rPr>
+                <w:rFonts w:ascii="Arial" w:hAnsi="Arial" w:eastAsia="Arial" w:cs="Arial"/>
+                <w:noProof w:val="0"/>
+                <w:sz w:val="20"/>
+                <w:szCs w:val="20"/>
+                <w:lang w:val="en-US"/>
+              </w:rPr>
+              <w:t>LobbyMenu</w:t>
+            </w:r>
+            <w:r>
+              <w:rPr>
+                <w:rFonts w:ascii="Arial" w:hAnsi="Arial" w:eastAsia="Arial" w:cs="Arial"/>
+                <w:noProof w:val="0"/>
+                <w:sz w:val="20"/>
+                <w:szCs w:val="20"/>
+                <w:lang w:val="en-US"/>
               </w:rPr>
               <w:t xml:space="preserve"> → </w:t>
             </w:r>
-            <w:proofErr w:type="spellStart"/>
-            <w:r>
-              <w:rPr>
-                <w:rFonts w:ascii="Arial" w:eastAsia="Arial" w:hAnsi="Arial" w:cs="Arial"/>
-                <w:sz w:val="20"/>
-                <w:szCs w:val="20"/>
-              </w:rPr>
-              <w:t>DecisionEngine</w:t>
-            </w:r>
-            <w:proofErr w:type="spellEnd"/>
-            <w:r>
-              <w:rPr>
-                <w:rFonts w:ascii="Arial" w:eastAsia="Arial" w:hAnsi="Arial" w:cs="Arial"/>
-                <w:sz w:val="20"/>
-                <w:szCs w:val="20"/>
-              </w:rPr>
-              <w:t xml:space="preserve"> → </w:t>
-            </w:r>
-            <w:proofErr w:type="spellStart"/>
-            <w:r>
-              <w:rPr>
-                <w:rFonts w:ascii="Arial" w:eastAsia="Arial" w:hAnsi="Arial" w:cs="Arial"/>
-                <w:sz w:val="20"/>
-                <w:szCs w:val="20"/>
-              </w:rPr>
-              <w:t>GameLoop</w:t>
-            </w:r>
-            <w:proofErr w:type="spellEnd"/>
-            <w:r>
-              <w:rPr>
-                <w:rFonts w:ascii="Arial" w:eastAsia="Arial" w:hAnsi="Arial" w:cs="Arial"/>
-                <w:sz w:val="20"/>
-                <w:szCs w:val="20"/>
-              </w:rPr>
-              <w:t xml:space="preserve"> → Server</w:t>
+            <w:r>
+              <w:rPr>
+                <w:rFonts w:ascii="Arial" w:hAnsi="Arial" w:eastAsia="Arial" w:cs="Arial"/>
+                <w:noProof w:val="0"/>
+                <w:sz w:val="20"/>
+                <w:szCs w:val="20"/>
+                <w:lang w:val="en-US"/>
+              </w:rPr>
+              <w:t>GameSettings</w:t>
+            </w:r>
+            <w:r>
+              <w:rPr>
+                <w:rFonts w:ascii="Arial" w:hAnsi="Arial" w:eastAsia="Arial" w:cs="Arial"/>
+                <w:noProof w:val="0"/>
+                <w:sz w:val="20"/>
+                <w:szCs w:val="20"/>
+                <w:lang w:val="en-US"/>
+              </w:rPr>
+              <w:t xml:space="preserve"> → Server → </w:t>
+            </w:r>
+            <w:r>
+              <w:rPr>
+                <w:rFonts w:ascii="Arial" w:hAnsi="Arial" w:eastAsia="Arial" w:cs="Arial"/>
+                <w:noProof w:val="0"/>
+                <w:sz w:val="20"/>
+                <w:szCs w:val="20"/>
+                <w:lang w:val="en-US"/>
+              </w:rPr>
+              <w:t>GameStart</w:t>
             </w:r>
           </w:p>
         </w:tc>
@@ -341,26 +320,30 @@
           <w:tcPr>
             <w:tcW w:w="3020" w:type="dxa"/>
             <w:tcBorders>
-              <w:top w:val="single" w:sz="4" w:space="0" w:color="000000" w:themeColor="text1"/>
-              <w:left w:val="single" w:sz="4" w:space="0" w:color="000000" w:themeColor="text1"/>
-              <w:bottom w:val="single" w:sz="4" w:space="0" w:color="000000" w:themeColor="text1"/>
-              <w:right w:val="single" w:sz="4" w:space="0" w:color="000000" w:themeColor="text1"/>
+              <w:top w:val="single" w:color="000000" w:themeColor="text1" w:sz="4" w:space="0"/>
+              <w:left w:val="single" w:color="000000" w:themeColor="text1" w:sz="4" w:space="0"/>
+              <w:bottom w:val="single" w:color="000000" w:themeColor="text1" w:sz="4" w:space="0"/>
+              <w:right w:val="single" w:color="000000" w:themeColor="text1" w:sz="4" w:space="0"/>
             </w:tcBorders>
             <w:shd w:val="clear" w:color="auto" w:fill="F6F8F9"/>
+            <w:tcMar/>
             <w:vAlign w:val="center"/>
             <w:hideMark/>
           </w:tcPr>
           <w:p>
             <w:pPr>
+              <w:pStyle w:val="Normal"/>
               <w:spacing w:line="240" w:lineRule="auto"/>
             </w:pPr>
             <w:r>
               <w:rPr>
-                <w:rFonts w:ascii="Arial" w:eastAsia="Arial" w:hAnsi="Arial" w:cs="Arial"/>
-                <w:sz w:val="20"/>
-                <w:szCs w:val="20"/>
-              </w:rPr>
-              <w:t>Implement bot for blackjack</w:t>
+                <w:rFonts w:ascii="Arial" w:hAnsi="Arial" w:eastAsia="Arial" w:cs="Arial"/>
+                <w:noProof w:val="0"/>
+                <w:sz w:val="20"/>
+                <w:szCs w:val="20"/>
+                <w:lang w:val="en-US"/>
+              </w:rPr>
+              <w:t>Game Settings / Lobby Menu for Blackjack</w:t>
             </w:r>
           </w:p>
         </w:tc>
@@ -368,183 +351,207 @@
           <w:tcPr>
             <w:tcW w:w="6450" w:type="dxa"/>
             <w:tcBorders>
-              <w:top w:val="single" w:sz="4" w:space="0" w:color="000000" w:themeColor="text1"/>
-              <w:left w:val="single" w:sz="4" w:space="0" w:color="000000" w:themeColor="text1"/>
-              <w:bottom w:val="single" w:sz="4" w:space="0" w:color="000000" w:themeColor="text1"/>
-              <w:right w:val="single" w:sz="4" w:space="0" w:color="000000" w:themeColor="text1"/>
+              <w:top w:val="single" w:color="000000" w:themeColor="text1" w:sz="4" w:space="0"/>
+              <w:left w:val="single" w:color="000000" w:themeColor="text1" w:sz="4" w:space="0"/>
+              <w:bottom w:val="single" w:color="000000" w:themeColor="text1" w:sz="4" w:space="0"/>
+              <w:right w:val="single" w:color="000000" w:themeColor="text1" w:sz="4" w:space="0"/>
             </w:tcBorders>
             <w:shd w:val="clear" w:color="auto" w:fill="F6F8F9"/>
+            <w:tcMar/>
             <w:vAlign w:val="center"/>
           </w:tcPr>
           <w:p>
             <w:pPr>
-              <w:spacing w:line="240" w:lineRule="auto"/>
+              <w:spacing w:before="240" w:beforeAutospacing="off" w:after="240" w:afterAutospacing="off" w:line="240" w:lineRule="auto"/>
             </w:pPr>
             <w:r>
               <w:rPr>
-                <w:rFonts w:ascii="Arial" w:eastAsia="Arial" w:hAnsi="Arial" w:cs="Arial"/>
-                <w:b/>
-                <w:bCs/>
-                <w:sz w:val="20"/>
-                <w:szCs w:val="20"/>
+                <w:rFonts w:ascii="Arial" w:hAnsi="Arial" w:eastAsia="Arial" w:cs="Arial"/>
+                <w:b w:val="1"/>
+                <w:bCs w:val="1"/>
+                <w:noProof w:val="0"/>
+                <w:sz w:val="20"/>
+                <w:szCs w:val="20"/>
+                <w:lang w:val="en-US"/>
               </w:rPr>
               <w:t>Description:</w:t>
             </w:r>
             <w:r>
-              <w:rPr>
-                <w:rFonts w:ascii="Arial" w:eastAsia="Arial" w:hAnsi="Arial" w:cs="Arial"/>
-                <w:sz w:val="20"/>
-                <w:szCs w:val="20"/>
-              </w:rPr>
-              <w:t xml:space="preserve"> Enable AI players for blackjack to support solo play and fill open multiplayer slots.</w:t>
-            </w:r>
+              <w:br/>
+            </w:r>
+            <w:r>
+              <w:rPr>
+                <w:rFonts w:ascii="Arial" w:hAnsi="Arial" w:eastAsia="Arial" w:cs="Arial"/>
+                <w:noProof w:val="0"/>
+                <w:sz w:val="20"/>
+                <w:szCs w:val="20"/>
+                <w:lang w:val="en-US"/>
+              </w:rPr>
+              <w:t xml:space="preserve"> Develop a comparable lobby and configuration interface for blackjack to ensure a consistent multiplayer setup experience.</w:t>
+            </w:r>
+            <w:proofErr w:type="spellStart"/>
+            <w:proofErr w:type="spellEnd"/>
+            <w:proofErr w:type="spellStart"/>
+            <w:proofErr w:type="spellEnd"/>
           </w:p>
           <w:p>
             <w:pPr>
-              <w:spacing w:line="240" w:lineRule="auto"/>
+              <w:spacing w:before="240" w:beforeAutospacing="off" w:after="240" w:afterAutospacing="off" w:line="240" w:lineRule="auto"/>
             </w:pPr>
             <w:r>
+              <w:rPr>
+                <w:rFonts w:ascii="Arial" w:hAnsi="Arial" w:eastAsia="Arial" w:cs="Arial"/>
+                <w:b w:val="1"/>
+                <w:bCs w:val="1"/>
+                <w:noProof w:val="0"/>
+                <w:sz w:val="20"/>
+                <w:szCs w:val="20"/>
+                <w:lang w:val="en-US"/>
+              </w:rPr>
+              <w:t>Planned Work:</w:t>
+            </w:r>
+            <w:r>
               <w:br/>
             </w:r>
             <w:r>
               <w:rPr>
-                <w:rFonts w:ascii="Arial" w:eastAsia="Arial" w:hAnsi="Arial" w:cs="Arial"/>
-                <w:sz w:val="20"/>
-                <w:szCs w:val="20"/>
-              </w:rPr>
-              <w:t xml:space="preserve"> </w:t>
-            </w:r>
-            <w:r>
-              <w:rPr>
-                <w:rFonts w:ascii="Arial" w:eastAsia="Arial" w:hAnsi="Arial" w:cs="Arial"/>
-                <w:b/>
-                <w:bCs/>
-                <w:sz w:val="20"/>
-                <w:szCs w:val="20"/>
-              </w:rPr>
-              <w:t>Planned Work:</w:t>
-            </w:r>
-            <w:r>
-              <w:rPr>
-                <w:rFonts w:ascii="Arial" w:eastAsia="Arial" w:hAnsi="Arial" w:cs="Arial"/>
-                <w:sz w:val="20"/>
-                <w:szCs w:val="20"/>
-              </w:rPr>
-              <w:t xml:space="preserve"> Script automated hit/stay logic using scoring heuristics. Integrate with dealer flow and game UI.</w:t>
+                <w:rFonts w:ascii="Arial" w:hAnsi="Arial" w:eastAsia="Arial" w:cs="Arial"/>
+                <w:noProof w:val="0"/>
+                <w:sz w:val="20"/>
+                <w:szCs w:val="20"/>
+                <w:lang w:val="en-US"/>
+              </w:rPr>
+              <w:t xml:space="preserve"> The blackjack lobby will include adjustable options such as deck count, bet limits, and dealer behavior settings. A ready-check feature will verify that all connected players confirm participation before the game begins. Integration with the DealerManager will guarantee that all rules and table conditions propagate correctly to the gameplay loop. The UI will mirror the poker lobby’s design language for visual consistency and ease of use.</w:t>
             </w:r>
           </w:p>
           <w:p>
             <w:pPr>
-              <w:spacing w:line="240" w:lineRule="auto"/>
-              <w:rPr>
-                <w:rFonts w:ascii="Arial" w:eastAsia="Arial" w:hAnsi="Arial" w:cs="Arial"/>
-                <w:sz w:val="20"/>
-                <w:szCs w:val="20"/>
-              </w:rPr>
+              <w:spacing w:before="240" w:beforeAutospacing="off" w:after="240" w:afterAutospacing="off" w:line="240" w:lineRule="auto"/>
             </w:pPr>
             <w:r>
+              <w:rPr>
+                <w:rFonts w:ascii="Arial" w:hAnsi="Arial" w:eastAsia="Arial" w:cs="Arial"/>
+                <w:b w:val="1"/>
+                <w:bCs w:val="1"/>
+                <w:noProof w:val="0"/>
+                <w:sz w:val="20"/>
+                <w:szCs w:val="20"/>
+                <w:lang w:val="en-US"/>
+              </w:rPr>
+              <w:t>Expected Outcome:</w:t>
+            </w:r>
+            <w:r>
               <w:br/>
             </w:r>
             <w:r>
               <w:rPr>
-                <w:rFonts w:ascii="Arial" w:eastAsia="Arial" w:hAnsi="Arial" w:cs="Arial"/>
-                <w:sz w:val="20"/>
-                <w:szCs w:val="20"/>
-              </w:rPr>
-              <w:t xml:space="preserve"> </w:t>
-            </w:r>
-            <w:r>
-              <w:rPr>
-                <w:rFonts w:ascii="Arial" w:eastAsia="Arial" w:hAnsi="Arial" w:cs="Arial"/>
-                <w:b/>
-                <w:bCs/>
-                <w:sz w:val="20"/>
-                <w:szCs w:val="20"/>
-              </w:rPr>
-              <w:t>Expected Outcome:</w:t>
-            </w:r>
-            <w:r>
-              <w:rPr>
-                <w:rFonts w:ascii="Arial" w:eastAsia="Arial" w:hAnsi="Arial" w:cs="Arial"/>
-                <w:sz w:val="20"/>
-                <w:szCs w:val="20"/>
-              </w:rPr>
-              <w:t xml:space="preserve"> Smooth AI participation in blackjack sessions with correct scoring and outcome handling.</w:t>
+                <w:rFonts w:ascii="Arial" w:hAnsi="Arial" w:eastAsia="Arial" w:cs="Arial"/>
+                <w:noProof w:val="0"/>
+                <w:sz w:val="20"/>
+                <w:szCs w:val="20"/>
+                <w:lang w:val="en-US"/>
+              </w:rPr>
+              <w:t xml:space="preserve"> A stable, user-friendly blackjack setup screen where players can adjust rules and confirm readiness prior to starting the game.</w:t>
             </w:r>
           </w:p>
           <w:p>
             <w:pPr>
-              <w:spacing w:line="240" w:lineRule="auto"/>
-              <w:rPr>
-                <w:rFonts w:ascii="Arial" w:eastAsia="Arial" w:hAnsi="Arial" w:cs="Arial"/>
-                <w:sz w:val="20"/>
-                <w:szCs w:val="20"/>
-              </w:rPr>
+              <w:spacing w:before="240" w:beforeAutospacing="off" w:after="240" w:afterAutospacing="off" w:line="240" w:lineRule="auto"/>
             </w:pPr>
             <w:r>
+              <w:rPr>
+                <w:rFonts w:ascii="Arial" w:hAnsi="Arial" w:eastAsia="Arial" w:cs="Arial"/>
+                <w:b w:val="1"/>
+                <w:bCs w:val="1"/>
+                <w:noProof w:val="0"/>
+                <w:sz w:val="20"/>
+                <w:szCs w:val="20"/>
+                <w:lang w:val="en-US"/>
+              </w:rPr>
+              <w:t>Diagram:</w:t>
+            </w:r>
+            <w:r>
               <w:br/>
             </w:r>
             <w:r>
               <w:rPr>
-                <w:rFonts w:ascii="Arial" w:eastAsia="Arial" w:hAnsi="Arial" w:cs="Arial"/>
-                <w:sz w:val="20"/>
-                <w:szCs w:val="20"/>
-              </w:rPr>
-              <w:t xml:space="preserve"> </w:t>
-            </w:r>
-            <w:r>
-              <w:rPr>
-                <w:rFonts w:ascii="Arial" w:eastAsia="Arial" w:hAnsi="Arial" w:cs="Arial"/>
-                <w:b/>
-                <w:bCs/>
-                <w:sz w:val="20"/>
-                <w:szCs w:val="20"/>
-              </w:rPr>
-              <w:t>Diagram:</w:t>
-            </w:r>
-            <w:r>
-              <w:rPr>
-                <w:rFonts w:ascii="Arial" w:eastAsia="Arial" w:hAnsi="Arial" w:cs="Arial"/>
-                <w:sz w:val="20"/>
-                <w:szCs w:val="20"/>
-              </w:rPr>
-              <w:t xml:space="preserve"> </w:t>
-            </w:r>
-            <w:proofErr w:type="spellStart"/>
-            <w:r>
-              <w:rPr>
-                <w:rFonts w:ascii="Arial" w:eastAsia="Arial" w:hAnsi="Arial" w:cs="Arial"/>
-                <w:sz w:val="20"/>
-                <w:szCs w:val="20"/>
-              </w:rPr>
-              <w:t>AIPlayer</w:t>
-            </w:r>
-            <w:proofErr w:type="spellEnd"/>
-            <w:r>
-              <w:rPr>
-                <w:rFonts w:ascii="Arial" w:eastAsia="Arial" w:hAnsi="Arial" w:cs="Arial"/>
-                <w:sz w:val="20"/>
-                <w:szCs w:val="20"/>
+                <w:rFonts w:ascii="Arial" w:hAnsi="Arial" w:eastAsia="Arial" w:cs="Arial"/>
+                <w:noProof w:val="0"/>
+                <w:sz w:val="20"/>
+                <w:szCs w:val="20"/>
+                <w:lang w:val="en-US"/>
+              </w:rPr>
+              <w:t xml:space="preserve"> Player → </w:t>
+            </w:r>
+            <w:r>
+              <w:rPr>
+                <w:rFonts w:ascii="Arial" w:hAnsi="Arial" w:eastAsia="Arial" w:cs="Arial"/>
+                <w:noProof w:val="0"/>
+                <w:sz w:val="20"/>
+                <w:szCs w:val="20"/>
+                <w:lang w:val="en-US"/>
+              </w:rPr>
+              <w:t>LobbyMenu</w:t>
+            </w:r>
+            <w:r>
+              <w:rPr>
+                <w:rFonts w:ascii="Arial" w:hAnsi="Arial" w:eastAsia="Arial" w:cs="Arial"/>
+                <w:noProof w:val="0"/>
+                <w:sz w:val="20"/>
+                <w:szCs w:val="20"/>
+                <w:lang w:val="en-US"/>
               </w:rPr>
               <w:t xml:space="preserve"> → </w:t>
             </w:r>
-            <w:proofErr w:type="spellStart"/>
-            <w:r>
-              <w:rPr>
-                <w:rFonts w:ascii="Arial" w:eastAsia="Arial" w:hAnsi="Arial" w:cs="Arial"/>
-                <w:sz w:val="20"/>
-                <w:szCs w:val="20"/>
-              </w:rPr>
-              <w:t>CardEvaluator</w:t>
-            </w:r>
-            <w:proofErr w:type="spellEnd"/>
-            <w:r>
-              <w:rPr>
-                <w:rFonts w:ascii="Arial" w:eastAsia="Arial" w:hAnsi="Arial" w:cs="Arial"/>
-                <w:sz w:val="20"/>
-                <w:szCs w:val="20"/>
-              </w:rPr>
-              <w:t xml:space="preserve"> → Decision → UI Render</w:t>
+            <w:r>
+              <w:rPr>
+                <w:rFonts w:ascii="Arial" w:hAnsi="Arial" w:eastAsia="Arial" w:cs="Arial"/>
+                <w:noProof w:val="0"/>
+                <w:sz w:val="20"/>
+                <w:szCs w:val="20"/>
+                <w:lang w:val="en-US"/>
+              </w:rPr>
+              <w:t>DealerManager</w:t>
+            </w:r>
+            <w:r>
+              <w:rPr>
+                <w:rFonts w:ascii="Arial" w:hAnsi="Arial" w:eastAsia="Arial" w:cs="Arial"/>
+                <w:noProof w:val="0"/>
+                <w:sz w:val="20"/>
+                <w:szCs w:val="20"/>
+                <w:lang w:val="en-US"/>
+              </w:rPr>
+              <w:t xml:space="preserve"> → </w:t>
+            </w:r>
+            <w:r>
+              <w:rPr>
+                <w:rFonts w:ascii="Arial" w:hAnsi="Arial" w:eastAsia="Arial" w:cs="Arial"/>
+                <w:noProof w:val="0"/>
+                <w:sz w:val="20"/>
+                <w:szCs w:val="20"/>
+                <w:lang w:val="en-US"/>
+              </w:rPr>
+              <w:t>GameSettings</w:t>
+            </w:r>
+            <w:r>
+              <w:rPr>
+                <w:rFonts w:ascii="Arial" w:hAnsi="Arial" w:eastAsia="Arial" w:cs="Arial"/>
+                <w:noProof w:val="0"/>
+                <w:sz w:val="20"/>
+                <w:szCs w:val="20"/>
+                <w:lang w:val="en-US"/>
+              </w:rPr>
+              <w:t xml:space="preserve"> → </w:t>
+            </w:r>
+            <w:r>
+              <w:rPr>
+                <w:rFonts w:ascii="Arial" w:hAnsi="Arial" w:eastAsia="Arial" w:cs="Arial"/>
+                <w:noProof w:val="0"/>
+                <w:sz w:val="20"/>
+                <w:szCs w:val="20"/>
+                <w:lang w:val="en-US"/>
+              </w:rPr>
+              <w:t>GameStart</w:t>
             </w:r>
           </w:p>
         </w:tc>
@@ -557,26 +564,30 @@
           <w:tcPr>
             <w:tcW w:w="3020" w:type="dxa"/>
             <w:tcBorders>
-              <w:top w:val="single" w:sz="4" w:space="0" w:color="000000" w:themeColor="text1"/>
-              <w:left w:val="single" w:sz="4" w:space="0" w:color="000000" w:themeColor="text1"/>
-              <w:bottom w:val="single" w:sz="4" w:space="0" w:color="000000" w:themeColor="text1"/>
-              <w:right w:val="single" w:sz="4" w:space="0" w:color="000000" w:themeColor="text1"/>
+              <w:top w:val="single" w:color="000000" w:themeColor="text1" w:sz="4" w:space="0"/>
+              <w:left w:val="single" w:color="000000" w:themeColor="text1" w:sz="4" w:space="0"/>
+              <w:bottom w:val="single" w:color="000000" w:themeColor="text1" w:sz="4" w:space="0"/>
+              <w:right w:val="single" w:color="000000" w:themeColor="text1" w:sz="4" w:space="0"/>
             </w:tcBorders>
             <w:shd w:val="clear" w:color="auto" w:fill="F6F8F9"/>
+            <w:tcMar/>
             <w:vAlign w:val="center"/>
             <w:hideMark/>
           </w:tcPr>
           <w:p>
             <w:pPr>
+              <w:pStyle w:val="Normal"/>
               <w:spacing w:line="240" w:lineRule="auto"/>
             </w:pPr>
             <w:r>
               <w:rPr>
-                <w:rFonts w:ascii="Arial" w:eastAsia="Arial" w:hAnsi="Arial" w:cs="Arial"/>
-                <w:sz w:val="20"/>
-                <w:szCs w:val="20"/>
-              </w:rPr>
-              <w:t>Add more items to shop/bar</w:t>
+                <w:rFonts w:ascii="Arial" w:hAnsi="Arial" w:eastAsia="Arial" w:cs="Arial"/>
+                <w:noProof w:val="0"/>
+                <w:sz w:val="20"/>
+                <w:szCs w:val="20"/>
+                <w:lang w:val="en-US"/>
+              </w:rPr>
+              <w:t>Achievement System</w:t>
             </w:r>
           </w:p>
         </w:tc>
@@ -584,158 +595,146 @@
           <w:tcPr>
             <w:tcW w:w="6450" w:type="dxa"/>
             <w:tcBorders>
-              <w:top w:val="single" w:sz="4" w:space="0" w:color="000000" w:themeColor="text1"/>
-              <w:left w:val="single" w:sz="4" w:space="0" w:color="000000" w:themeColor="text1"/>
-              <w:bottom w:val="single" w:sz="4" w:space="0" w:color="000000" w:themeColor="text1"/>
-              <w:right w:val="single" w:sz="4" w:space="0" w:color="000000" w:themeColor="text1"/>
+              <w:top w:val="single" w:color="000000" w:themeColor="text1" w:sz="4" w:space="0"/>
+              <w:left w:val="single" w:color="000000" w:themeColor="text1" w:sz="4" w:space="0"/>
+              <w:bottom w:val="single" w:color="000000" w:themeColor="text1" w:sz="4" w:space="0"/>
+              <w:right w:val="single" w:color="000000" w:themeColor="text1" w:sz="4" w:space="0"/>
             </w:tcBorders>
             <w:shd w:val="clear" w:color="auto" w:fill="F6F8F9"/>
+            <w:tcMar/>
             <w:vAlign w:val="center"/>
           </w:tcPr>
           <w:p>
             <w:pPr>
-              <w:spacing w:line="240" w:lineRule="auto"/>
+              <w:spacing w:before="240" w:beforeAutospacing="off" w:after="240" w:afterAutospacing="off" w:line="240" w:lineRule="auto"/>
             </w:pPr>
             <w:r>
               <w:rPr>
-                <w:rFonts w:ascii="Arial" w:eastAsia="Arial" w:hAnsi="Arial" w:cs="Arial"/>
-                <w:b/>
-                <w:bCs/>
-                <w:sz w:val="20"/>
-                <w:szCs w:val="20"/>
+                <w:rFonts w:ascii="Arial" w:hAnsi="Arial" w:eastAsia="Arial" w:cs="Arial"/>
+                <w:b w:val="1"/>
+                <w:bCs w:val="1"/>
+                <w:noProof w:val="0"/>
+                <w:sz w:val="20"/>
+                <w:szCs w:val="20"/>
+                <w:lang w:val="en-US"/>
               </w:rPr>
               <w:t>Description:</w:t>
             </w:r>
             <w:r>
-              <w:rPr>
-                <w:rFonts w:ascii="Arial" w:eastAsia="Arial" w:hAnsi="Arial" w:cs="Arial"/>
-                <w:sz w:val="20"/>
-                <w:szCs w:val="20"/>
-              </w:rPr>
-              <w:t xml:space="preserve"> Expand the in-game store with additional purchasable items and cosmetic upgrades.</w:t>
+              <w:br/>
+            </w:r>
+            <w:r>
+              <w:rPr>
+                <w:rFonts w:ascii="Arial" w:hAnsi="Arial" w:eastAsia="Arial" w:cs="Arial"/>
+                <w:noProof w:val="0"/>
+                <w:sz w:val="20"/>
+                <w:szCs w:val="20"/>
+                <w:lang w:val="en-US"/>
+              </w:rPr>
+              <w:t xml:space="preserve"> Implement a comprehensive system that tracks player performance, milestones, and rewards throughout gameplay.</w:t>
+            </w:r>
+            <w:proofErr w:type="spellStart"/>
+            <w:proofErr w:type="spellEnd"/>
+          </w:p>
+          <w:p>
+            <w:pPr>
+              <w:spacing w:before="240" w:beforeAutospacing="off" w:after="240" w:afterAutospacing="off" w:line="240" w:lineRule="auto"/>
+            </w:pPr>
+            <w:r>
+              <w:rPr>
+                <w:rFonts w:ascii="Arial" w:hAnsi="Arial" w:eastAsia="Arial" w:cs="Arial"/>
+                <w:b w:val="1"/>
+                <w:bCs w:val="1"/>
+                <w:noProof w:val="0"/>
+                <w:sz w:val="20"/>
+                <w:szCs w:val="20"/>
+                <w:lang w:val="en-US"/>
+              </w:rPr>
+              <w:t>Planned Work:</w:t>
+            </w:r>
+            <w:r>
+              <w:br/>
+            </w:r>
+            <w:r>
+              <w:rPr>
+                <w:rFonts w:ascii="Arial" w:hAnsi="Arial" w:eastAsia="Arial" w:cs="Arial"/>
+                <w:noProof w:val="0"/>
+                <w:sz w:val="20"/>
+                <w:szCs w:val="20"/>
+                <w:lang w:val="en-US"/>
+              </w:rPr>
+              <w:t xml:space="preserve"> An AchievementManager module will be developed to monitor key player statistics such as total wins, currency earned, playtime, and item collection. These metrics will be captured through the StatsManager and processed to trigger achievements upon reaching defined thresholds. A visual interface will display unlocked achievements, progress bars, and reward feedback. Data persistence will ensure that all earned achievements remain available between sessions through local or database storage.</w:t>
+            </w:r>
+          </w:p>
+          <w:p>
+            <w:pPr>
+              <w:spacing w:before="240" w:beforeAutospacing="off" w:after="240" w:afterAutospacing="off" w:line="240" w:lineRule="auto"/>
+            </w:pPr>
+            <w:r>
+              <w:rPr>
+                <w:rFonts w:ascii="Arial" w:hAnsi="Arial" w:eastAsia="Arial" w:cs="Arial"/>
+                <w:b w:val="1"/>
+                <w:bCs w:val="1"/>
+                <w:noProof w:val="0"/>
+                <w:sz w:val="20"/>
+                <w:szCs w:val="20"/>
+                <w:lang w:val="en-US"/>
+              </w:rPr>
+              <w:t>Expected Outcome:</w:t>
+            </w:r>
+            <w:r>
+              <w:br/>
+            </w:r>
+            <w:r>
+              <w:rPr>
+                <w:rFonts w:ascii="Arial" w:hAnsi="Arial" w:eastAsia="Arial" w:cs="Arial"/>
+                <w:noProof w:val="0"/>
+                <w:sz w:val="20"/>
+                <w:szCs w:val="20"/>
+                <w:lang w:val="en-US"/>
+              </w:rPr>
+              <w:t xml:space="preserve"> A fully functional achievement framework that provides real-time tracking, visible rewards, and persistent player progression across sessions.</w:t>
+            </w:r>
+          </w:p>
+          <w:p>
+            <w:pPr>
+              <w:spacing w:before="240" w:beforeAutospacing="off" w:after="240" w:afterAutospacing="off" w:line="240" w:lineRule="auto"/>
+            </w:pPr>
+            <w:r>
+              <w:rPr>
+                <w:rFonts w:ascii="Arial" w:hAnsi="Arial" w:eastAsia="Arial" w:cs="Arial"/>
+                <w:b w:val="1"/>
+                <w:bCs w:val="1"/>
+                <w:noProof w:val="0"/>
+                <w:sz w:val="20"/>
+                <w:szCs w:val="20"/>
+                <w:lang w:val="en-US"/>
+              </w:rPr>
+              <w:t>Diagram:</w:t>
+            </w:r>
+            <w:r>
+              <w:br/>
+            </w:r>
+            <w:r>
+              <w:rPr>
+                <w:rFonts w:ascii="Arial" w:hAnsi="Arial" w:eastAsia="Arial" w:cs="Arial"/>
+                <w:noProof w:val="0"/>
+                <w:sz w:val="20"/>
+                <w:szCs w:val="20"/>
+                <w:lang w:val="en-US"/>
+              </w:rPr>
+              <w:t xml:space="preserve"> StatsManager → AchievementManager → UI Badge Display → Persistent Data</w:t>
             </w:r>
           </w:p>
           <w:p>
             <w:pPr>
               <w:spacing w:line="240" w:lineRule="auto"/>
+              <w:rPr>
+                <w:rFonts w:ascii="Arial" w:hAnsi="Arial" w:eastAsia="Arial" w:cs="Arial"/>
+                <w:sz w:val="20"/>
+                <w:szCs w:val="20"/>
+              </w:rPr>
             </w:pPr>
-            <w:r>
-              <w:br/>
-            </w:r>
-            <w:r>
-              <w:rPr>
-                <w:rFonts w:ascii="Arial" w:eastAsia="Arial" w:hAnsi="Arial" w:cs="Arial"/>
-                <w:sz w:val="20"/>
-                <w:szCs w:val="20"/>
-              </w:rPr>
-              <w:t xml:space="preserve"> </w:t>
-            </w:r>
-            <w:r>
-              <w:rPr>
-                <w:rFonts w:ascii="Arial" w:eastAsia="Arial" w:hAnsi="Arial" w:cs="Arial"/>
-                <w:b/>
-                <w:bCs/>
-                <w:sz w:val="20"/>
-                <w:szCs w:val="20"/>
-              </w:rPr>
-              <w:t>Planned Work:</w:t>
-            </w:r>
-            <w:r>
-              <w:rPr>
-                <w:rFonts w:ascii="Arial" w:eastAsia="Arial" w:hAnsi="Arial" w:cs="Arial"/>
-                <w:sz w:val="20"/>
-                <w:szCs w:val="20"/>
-              </w:rPr>
-              <w:t xml:space="preserve"> Add database entries for new items (e.g., drinks, collectibles). Update UI to support categories, search, and purchase confirmation dialogs.</w:t>
-            </w:r>
-          </w:p>
-          <w:p>
-            <w:pPr>
-              <w:spacing w:line="240" w:lineRule="auto"/>
-              <w:rPr>
-                <w:rFonts w:ascii="Arial" w:eastAsia="Arial" w:hAnsi="Arial" w:cs="Arial"/>
-                <w:sz w:val="20"/>
-                <w:szCs w:val="20"/>
-              </w:rPr>
-            </w:pPr>
-            <w:r>
-              <w:br/>
-            </w:r>
-            <w:r>
-              <w:rPr>
-                <w:rFonts w:ascii="Arial" w:eastAsia="Arial" w:hAnsi="Arial" w:cs="Arial"/>
-                <w:sz w:val="20"/>
-                <w:szCs w:val="20"/>
-              </w:rPr>
-              <w:t xml:space="preserve"> </w:t>
-            </w:r>
-            <w:r>
-              <w:rPr>
-                <w:rFonts w:ascii="Arial" w:eastAsia="Arial" w:hAnsi="Arial" w:cs="Arial"/>
-                <w:b/>
-                <w:bCs/>
-                <w:sz w:val="20"/>
-                <w:szCs w:val="20"/>
-              </w:rPr>
-              <w:t>Expected Outcome:</w:t>
-            </w:r>
-            <w:r>
-              <w:rPr>
-                <w:rFonts w:ascii="Arial" w:eastAsia="Arial" w:hAnsi="Arial" w:cs="Arial"/>
-                <w:sz w:val="20"/>
-                <w:szCs w:val="20"/>
-              </w:rPr>
-              <w:t xml:space="preserve"> A richer economy system with an improved browsing and purchasing experience.</w:t>
-            </w:r>
-          </w:p>
-          <w:p>
-            <w:pPr>
-              <w:spacing w:line="240" w:lineRule="auto"/>
-              <w:rPr>
-                <w:rFonts w:ascii="Arial" w:eastAsia="Arial" w:hAnsi="Arial" w:cs="Arial"/>
-                <w:sz w:val="20"/>
-                <w:szCs w:val="20"/>
-              </w:rPr>
-            </w:pPr>
-            <w:r>
-              <w:br/>
-            </w:r>
-            <w:r>
-              <w:rPr>
-                <w:rFonts w:ascii="Arial" w:eastAsia="Arial" w:hAnsi="Arial" w:cs="Arial"/>
-                <w:sz w:val="20"/>
-                <w:szCs w:val="20"/>
-              </w:rPr>
-              <w:t xml:space="preserve"> </w:t>
-            </w:r>
-            <w:r>
-              <w:rPr>
-                <w:rFonts w:ascii="Arial" w:eastAsia="Arial" w:hAnsi="Arial" w:cs="Arial"/>
-                <w:b/>
-                <w:bCs/>
-                <w:sz w:val="20"/>
-                <w:szCs w:val="20"/>
-              </w:rPr>
-              <w:t>Diagram:</w:t>
-            </w:r>
-            <w:r>
-              <w:rPr>
-                <w:rFonts w:ascii="Arial" w:eastAsia="Arial" w:hAnsi="Arial" w:cs="Arial"/>
-                <w:sz w:val="20"/>
-                <w:szCs w:val="20"/>
-              </w:rPr>
-              <w:t xml:space="preserve"> Player → Shop → Inventory → </w:t>
-            </w:r>
-            <w:proofErr w:type="spellStart"/>
-            <w:r>
-              <w:rPr>
-                <w:rFonts w:ascii="Arial" w:eastAsia="Arial" w:hAnsi="Arial" w:cs="Arial"/>
-                <w:sz w:val="20"/>
-                <w:szCs w:val="20"/>
-              </w:rPr>
-              <w:t>StatsManager</w:t>
-            </w:r>
-            <w:proofErr w:type="spellEnd"/>
           </w:p>
         </w:tc>
       </w:tr>
@@ -747,185 +746,49 @@
           <w:tcPr>
             <w:tcW w:w="3020" w:type="dxa"/>
             <w:tcBorders>
-              <w:top w:val="single" w:sz="4" w:space="0" w:color="000000" w:themeColor="text1"/>
-              <w:left w:val="single" w:sz="4" w:space="0" w:color="000000" w:themeColor="text1"/>
-              <w:bottom w:val="single" w:sz="4" w:space="0" w:color="000000" w:themeColor="text1"/>
-              <w:right w:val="single" w:sz="4" w:space="0" w:color="000000" w:themeColor="text1"/>
+              <w:top w:val="single" w:color="000000" w:themeColor="text1" w:sz="4" w:space="0"/>
+              <w:left w:val="single" w:color="000000" w:themeColor="text1" w:sz="4" w:space="0"/>
+              <w:bottom w:val="single" w:color="000000" w:themeColor="text1" w:sz="4" w:space="0"/>
+              <w:right w:val="single" w:color="000000" w:themeColor="text1" w:sz="4" w:space="0"/>
             </w:tcBorders>
             <w:shd w:val="clear" w:color="auto" w:fill="F6F8F9"/>
+            <w:tcMar/>
             <w:vAlign w:val="center"/>
             <w:hideMark/>
           </w:tcPr>
-          <w:p>
+          <w:p w14:noSpellErr="1">
             <w:pPr>
               <w:spacing w:line="240" w:lineRule="auto"/>
+              <w:rPr>
+                <w:rFonts w:ascii="Arial" w:hAnsi="Arial" w:eastAsia="Arial" w:cs="Arial"/>
+                <w:sz w:val="20"/>
+                <w:szCs w:val="20"/>
+              </w:rPr>
             </w:pPr>
-            <w:r>
-              <w:rPr>
-                <w:rFonts w:ascii="Arial" w:eastAsia="Arial" w:hAnsi="Arial" w:cs="Arial"/>
-                <w:sz w:val="20"/>
-                <w:szCs w:val="20"/>
-              </w:rPr>
-              <w:t>Loot boxes</w:t>
-            </w:r>
           </w:p>
         </w:tc>
         <w:tc>
           <w:tcPr>
             <w:tcW w:w="6450" w:type="dxa"/>
             <w:tcBorders>
-              <w:top w:val="single" w:sz="4" w:space="0" w:color="000000" w:themeColor="text1"/>
-              <w:left w:val="single" w:sz="4" w:space="0" w:color="000000" w:themeColor="text1"/>
-              <w:bottom w:val="single" w:sz="4" w:space="0" w:color="000000" w:themeColor="text1"/>
-              <w:right w:val="single" w:sz="4" w:space="0" w:color="000000" w:themeColor="text1"/>
+              <w:top w:val="single" w:color="000000" w:themeColor="text1" w:sz="4" w:space="0"/>
+              <w:left w:val="single" w:color="000000" w:themeColor="text1" w:sz="4" w:space="0"/>
+              <w:bottom w:val="single" w:color="000000" w:themeColor="text1" w:sz="4" w:space="0"/>
+              <w:right w:val="single" w:color="000000" w:themeColor="text1" w:sz="4" w:space="0"/>
             </w:tcBorders>
             <w:shd w:val="clear" w:color="auto" w:fill="F6F8F9"/>
+            <w:tcMar/>
             <w:vAlign w:val="center"/>
           </w:tcPr>
           <w:p>
             <w:pPr>
               <w:spacing w:line="240" w:lineRule="auto"/>
+              <w:rPr>
+                <w:rFonts w:ascii="Arial" w:hAnsi="Arial" w:eastAsia="Arial" w:cs="Arial"/>
+                <w:sz w:val="20"/>
+                <w:szCs w:val="20"/>
+              </w:rPr>
             </w:pPr>
-            <w:r>
-              <w:rPr>
-                <w:rFonts w:ascii="Arial" w:eastAsia="Arial" w:hAnsi="Arial" w:cs="Arial"/>
-                <w:b/>
-                <w:bCs/>
-                <w:sz w:val="20"/>
-                <w:szCs w:val="20"/>
-              </w:rPr>
-              <w:t>Description:</w:t>
-            </w:r>
-            <w:r>
-              <w:rPr>
-                <w:rFonts w:ascii="Arial" w:eastAsia="Arial" w:hAnsi="Arial" w:cs="Arial"/>
-                <w:sz w:val="20"/>
-                <w:szCs w:val="20"/>
-              </w:rPr>
-              <w:t xml:space="preserve"> Introduce randomized item rewards purchasable with in-game currency.</w:t>
-            </w:r>
-          </w:p>
-          <w:p>
-            <w:pPr>
-              <w:spacing w:line="240" w:lineRule="auto"/>
-            </w:pPr>
-            <w:r>
-              <w:br/>
-            </w:r>
-            <w:r>
-              <w:rPr>
-                <w:rFonts w:ascii="Arial" w:eastAsia="Arial" w:hAnsi="Arial" w:cs="Arial"/>
-                <w:sz w:val="20"/>
-                <w:szCs w:val="20"/>
-              </w:rPr>
-              <w:t xml:space="preserve"> </w:t>
-            </w:r>
-            <w:r>
-              <w:rPr>
-                <w:rFonts w:ascii="Arial" w:eastAsia="Arial" w:hAnsi="Arial" w:cs="Arial"/>
-                <w:b/>
-                <w:bCs/>
-                <w:sz w:val="20"/>
-                <w:szCs w:val="20"/>
-              </w:rPr>
-              <w:t>Planned Work:</w:t>
-            </w:r>
-            <w:r>
-              <w:rPr>
-                <w:rFonts w:ascii="Arial" w:eastAsia="Arial" w:hAnsi="Arial" w:cs="Arial"/>
-                <w:sz w:val="20"/>
-                <w:szCs w:val="20"/>
-              </w:rPr>
-              <w:t xml:space="preserve"> Design loot box data tables for rarity and contents. Implement opening animation, reward reveal, and inventory updates.</w:t>
-            </w:r>
-          </w:p>
-          <w:p>
-            <w:pPr>
-              <w:spacing w:line="240" w:lineRule="auto"/>
-              <w:rPr>
-                <w:rFonts w:ascii="Arial" w:eastAsia="Arial" w:hAnsi="Arial" w:cs="Arial"/>
-                <w:sz w:val="20"/>
-                <w:szCs w:val="20"/>
-              </w:rPr>
-            </w:pPr>
-            <w:r>
-              <w:br/>
-            </w:r>
-            <w:r>
-              <w:rPr>
-                <w:rFonts w:ascii="Arial" w:eastAsia="Arial" w:hAnsi="Arial" w:cs="Arial"/>
-                <w:sz w:val="20"/>
-                <w:szCs w:val="20"/>
-              </w:rPr>
-              <w:t xml:space="preserve"> </w:t>
-            </w:r>
-            <w:r>
-              <w:rPr>
-                <w:rFonts w:ascii="Arial" w:eastAsia="Arial" w:hAnsi="Arial" w:cs="Arial"/>
-                <w:b/>
-                <w:bCs/>
-                <w:sz w:val="20"/>
-                <w:szCs w:val="20"/>
-              </w:rPr>
-              <w:t>Expected Outcome:</w:t>
-            </w:r>
-            <w:r>
-              <w:rPr>
-                <w:rFonts w:ascii="Arial" w:eastAsia="Arial" w:hAnsi="Arial" w:cs="Arial"/>
-                <w:sz w:val="20"/>
-                <w:szCs w:val="20"/>
-              </w:rPr>
-              <w:t xml:space="preserve"> Working loot box system that grants randomized cosmetic or consumable items.</w:t>
-            </w:r>
-          </w:p>
-          <w:p>
-            <w:pPr>
-              <w:spacing w:line="240" w:lineRule="auto"/>
-              <w:rPr>
-                <w:rFonts w:ascii="Arial" w:eastAsia="Arial" w:hAnsi="Arial" w:cs="Arial"/>
-                <w:sz w:val="20"/>
-                <w:szCs w:val="20"/>
-              </w:rPr>
-            </w:pPr>
-            <w:r>
-              <w:br/>
-            </w:r>
-            <w:r>
-              <w:rPr>
-                <w:rFonts w:ascii="Arial" w:eastAsia="Arial" w:hAnsi="Arial" w:cs="Arial"/>
-                <w:sz w:val="20"/>
-                <w:szCs w:val="20"/>
-              </w:rPr>
-              <w:t xml:space="preserve"> </w:t>
-            </w:r>
-            <w:r>
-              <w:rPr>
-                <w:rFonts w:ascii="Arial" w:eastAsia="Arial" w:hAnsi="Arial" w:cs="Arial"/>
-                <w:b/>
-                <w:bCs/>
-                <w:sz w:val="20"/>
-                <w:szCs w:val="20"/>
-              </w:rPr>
-              <w:t>Diagram:</w:t>
-            </w:r>
-            <w:r>
-              <w:rPr>
-                <w:rFonts w:ascii="Arial" w:eastAsia="Arial" w:hAnsi="Arial" w:cs="Arial"/>
-                <w:sz w:val="20"/>
-                <w:szCs w:val="20"/>
-              </w:rPr>
-              <w:t xml:space="preserve"> Open → RNG → Reward → </w:t>
-            </w:r>
-            <w:proofErr w:type="spellStart"/>
-            <w:r>
-              <w:rPr>
-                <w:rFonts w:ascii="Arial" w:eastAsia="Arial" w:hAnsi="Arial" w:cs="Arial"/>
-                <w:sz w:val="20"/>
-                <w:szCs w:val="20"/>
-              </w:rPr>
-              <w:t>Invento</w:t>
-            </w:r>
-            <w:proofErr w:type="spellEnd"/>
           </w:p>
         </w:tc>
       </w:tr>
@@ -937,233 +800,63 @@
           <w:tcPr>
             <w:tcW w:w="3020" w:type="dxa"/>
             <w:tcBorders>
-              <w:top w:val="single" w:sz="4" w:space="0" w:color="000000" w:themeColor="text1"/>
-              <w:left w:val="single" w:sz="4" w:space="0" w:color="000000" w:themeColor="text1"/>
-              <w:bottom w:val="single" w:sz="4" w:space="0" w:color="000000" w:themeColor="text1"/>
-              <w:right w:val="single" w:sz="4" w:space="0" w:color="000000" w:themeColor="text1"/>
+              <w:top w:val="single" w:color="000000" w:themeColor="text1" w:sz="4" w:space="0"/>
+              <w:left w:val="single" w:color="000000" w:themeColor="text1" w:sz="4" w:space="0"/>
+              <w:bottom w:val="single" w:color="000000" w:themeColor="text1" w:sz="4" w:space="0"/>
+              <w:right w:val="single" w:color="000000" w:themeColor="text1" w:sz="4" w:space="0"/>
             </w:tcBorders>
             <w:shd w:val="clear" w:color="auto" w:fill="F6F8F9"/>
+            <w:tcMar/>
             <w:vAlign w:val="center"/>
             <w:hideMark/>
           </w:tcPr>
-          <w:p>
+          <w:p w14:noSpellErr="1">
             <w:pPr>
               <w:spacing w:line="240" w:lineRule="auto"/>
+              <w:rPr>
+                <w:rFonts w:ascii="Arial" w:hAnsi="Arial" w:eastAsia="Arial" w:cs="Arial"/>
+                <w:sz w:val="20"/>
+                <w:szCs w:val="20"/>
+              </w:rPr>
             </w:pPr>
-            <w:r>
-              <w:rPr>
-                <w:rFonts w:ascii="Arial" w:eastAsia="Arial" w:hAnsi="Arial" w:cs="Arial"/>
-                <w:sz w:val="20"/>
-                <w:szCs w:val="20"/>
-              </w:rPr>
-              <w:t>Achievement system</w:t>
-            </w:r>
           </w:p>
         </w:tc>
         <w:tc>
           <w:tcPr>
             <w:tcW w:w="6450" w:type="dxa"/>
             <w:tcBorders>
-              <w:top w:val="single" w:sz="4" w:space="0" w:color="000000" w:themeColor="text1"/>
-              <w:left w:val="single" w:sz="4" w:space="0" w:color="000000" w:themeColor="text1"/>
-              <w:bottom w:val="single" w:sz="4" w:space="0" w:color="000000" w:themeColor="text1"/>
-              <w:right w:val="single" w:sz="4" w:space="0" w:color="000000" w:themeColor="text1"/>
+              <w:top w:val="single" w:color="000000" w:themeColor="text1" w:sz="4" w:space="0"/>
+              <w:left w:val="single" w:color="000000" w:themeColor="text1" w:sz="4" w:space="0"/>
+              <w:bottom w:val="single" w:color="000000" w:themeColor="text1" w:sz="4" w:space="0"/>
+              <w:right w:val="single" w:color="000000" w:themeColor="text1" w:sz="4" w:space="0"/>
             </w:tcBorders>
             <w:shd w:val="clear" w:color="auto" w:fill="F6F8F9"/>
+            <w:tcMar/>
             <w:vAlign w:val="center"/>
           </w:tcPr>
           <w:p>
             <w:pPr>
               <w:spacing w:before="240" w:after="240"/>
+              <w:rPr>
+                <w:rFonts w:ascii="Arial" w:hAnsi="Arial" w:eastAsia="Arial" w:cs="Arial"/>
+                <w:sz w:val="20"/>
+                <w:szCs w:val="20"/>
+              </w:rPr>
             </w:pPr>
-            <w:r>
-              <w:rPr>
-                <w:rFonts w:ascii="Arial" w:eastAsia="Arial" w:hAnsi="Arial" w:cs="Arial"/>
-                <w:b/>
-                <w:bCs/>
-                <w:sz w:val="20"/>
-                <w:szCs w:val="20"/>
-              </w:rPr>
-              <w:t>Description:</w:t>
-            </w:r>
-            <w:r>
-              <w:rPr>
-                <w:rFonts w:ascii="Arial" w:eastAsia="Arial" w:hAnsi="Arial" w:cs="Arial"/>
-                <w:sz w:val="20"/>
-                <w:szCs w:val="20"/>
-              </w:rPr>
-              <w:t xml:space="preserve"> Create a system that tracks and rewards player milestones (wins, currency earned, time played, etc.).</w:t>
-            </w:r>
-          </w:p>
-          <w:p>
-            <w:pPr>
-              <w:spacing w:before="240" w:after="240"/>
-            </w:pPr>
-            <w:r>
-              <w:br/>
-            </w:r>
-            <w:r>
-              <w:rPr>
-                <w:rFonts w:ascii="Arial" w:eastAsia="Arial" w:hAnsi="Arial" w:cs="Arial"/>
-                <w:sz w:val="20"/>
-                <w:szCs w:val="20"/>
-              </w:rPr>
-              <w:t xml:space="preserve"> </w:t>
-            </w:r>
-            <w:r>
-              <w:rPr>
-                <w:rFonts w:ascii="Arial" w:eastAsia="Arial" w:hAnsi="Arial" w:cs="Arial"/>
-                <w:b/>
-                <w:bCs/>
-                <w:sz w:val="20"/>
-                <w:szCs w:val="20"/>
-              </w:rPr>
-              <w:t>Planned Work:</w:t>
-            </w:r>
-            <w:r>
-              <w:rPr>
-                <w:rFonts w:ascii="Arial" w:eastAsia="Arial" w:hAnsi="Arial" w:cs="Arial"/>
-                <w:sz w:val="20"/>
-                <w:szCs w:val="20"/>
-              </w:rPr>
-              <w:t xml:space="preserve"> Implement an </w:t>
-            </w:r>
-            <w:proofErr w:type="spellStart"/>
-            <w:r>
-              <w:rPr>
-                <w:rFonts w:ascii="Arial" w:eastAsia="Arial" w:hAnsi="Arial" w:cs="Arial"/>
-                <w:sz w:val="20"/>
-                <w:szCs w:val="20"/>
-              </w:rPr>
-              <w:t>AchievementManager</w:t>
-            </w:r>
-            <w:proofErr w:type="spellEnd"/>
-            <w:r>
-              <w:rPr>
-                <w:rFonts w:ascii="Arial" w:eastAsia="Arial" w:hAnsi="Arial" w:cs="Arial"/>
-                <w:sz w:val="20"/>
-                <w:szCs w:val="20"/>
-              </w:rPr>
-              <w:t xml:space="preserve"> to monitor stats and trigger badges or rewards. Integrate with UI to show progress and unlocks.</w:t>
-            </w:r>
-          </w:p>
-          <w:p>
-            <w:pPr>
-              <w:spacing w:before="240" w:after="240"/>
-            </w:pPr>
-            <w:r>
-              <w:br/>
-            </w:r>
-            <w:r>
-              <w:rPr>
-                <w:rFonts w:ascii="Arial" w:eastAsia="Arial" w:hAnsi="Arial" w:cs="Arial"/>
-                <w:sz w:val="20"/>
-                <w:szCs w:val="20"/>
-              </w:rPr>
-              <w:t xml:space="preserve"> </w:t>
-            </w:r>
-            <w:r>
-              <w:rPr>
-                <w:rFonts w:ascii="Arial" w:eastAsia="Arial" w:hAnsi="Arial" w:cs="Arial"/>
-                <w:b/>
-                <w:bCs/>
-                <w:sz w:val="20"/>
-                <w:szCs w:val="20"/>
-              </w:rPr>
-              <w:t>Expected Outcome:</w:t>
-            </w:r>
-            <w:r>
-              <w:rPr>
-                <w:rFonts w:ascii="Arial" w:eastAsia="Arial" w:hAnsi="Arial" w:cs="Arial"/>
-                <w:sz w:val="20"/>
-                <w:szCs w:val="20"/>
-              </w:rPr>
-              <w:t xml:space="preserve"> Persistent achievements visible in-game with reward feedback.</w:t>
-            </w:r>
-          </w:p>
-          <w:p>
-            <w:pPr>
-              <w:spacing w:before="240" w:after="240"/>
-            </w:pPr>
-            <w:r>
-              <w:br/>
-            </w:r>
-            <w:r>
-              <w:rPr>
-                <w:rFonts w:ascii="Arial" w:eastAsia="Arial" w:hAnsi="Arial" w:cs="Arial"/>
-                <w:sz w:val="20"/>
-                <w:szCs w:val="20"/>
-              </w:rPr>
-              <w:t xml:space="preserve"> </w:t>
-            </w:r>
-            <w:r>
-              <w:rPr>
-                <w:rFonts w:ascii="Arial" w:eastAsia="Arial" w:hAnsi="Arial" w:cs="Arial"/>
-                <w:b/>
-                <w:bCs/>
-                <w:sz w:val="20"/>
-                <w:szCs w:val="20"/>
-              </w:rPr>
-              <w:t>Diagram:</w:t>
-            </w:r>
-            <w:r>
-              <w:rPr>
-                <w:rFonts w:ascii="Arial" w:eastAsia="Arial" w:hAnsi="Arial" w:cs="Arial"/>
-                <w:sz w:val="20"/>
-                <w:szCs w:val="20"/>
-              </w:rPr>
-              <w:t xml:space="preserve"> </w:t>
-            </w:r>
-            <w:proofErr w:type="spellStart"/>
-            <w:r>
-              <w:rPr>
-                <w:rFonts w:ascii="Arial" w:eastAsia="Arial" w:hAnsi="Arial" w:cs="Arial"/>
-                <w:sz w:val="20"/>
-                <w:szCs w:val="20"/>
-              </w:rPr>
-              <w:t>StatsManager</w:t>
-            </w:r>
-            <w:proofErr w:type="spellEnd"/>
-            <w:r>
-              <w:rPr>
-                <w:rFonts w:ascii="Arial" w:eastAsia="Arial" w:hAnsi="Arial" w:cs="Arial"/>
-                <w:sz w:val="20"/>
-                <w:szCs w:val="20"/>
-              </w:rPr>
-              <w:t xml:space="preserve"> → </w:t>
-            </w:r>
-            <w:proofErr w:type="spellStart"/>
-            <w:r>
-              <w:rPr>
-                <w:rFonts w:ascii="Arial" w:eastAsia="Arial" w:hAnsi="Arial" w:cs="Arial"/>
-                <w:sz w:val="20"/>
-                <w:szCs w:val="20"/>
-              </w:rPr>
-              <w:t>AchievementManager</w:t>
-            </w:r>
-            <w:proofErr w:type="spellEnd"/>
-            <w:r>
-              <w:rPr>
-                <w:rFonts w:ascii="Arial" w:eastAsia="Arial" w:hAnsi="Arial" w:cs="Arial"/>
-                <w:sz w:val="20"/>
-                <w:szCs w:val="20"/>
-              </w:rPr>
-              <w:t xml:space="preserve"> → UI Badge</w:t>
-            </w:r>
           </w:p>
         </w:tc>
       </w:tr>
     </w:tbl>
     <w:p/>
-    <w:p>
+    <w:p w14:noSpellErr="1">
       <w:pPr>
         <w:spacing w:before="240" w:after="240"/>
       </w:pPr>
       <w:r>
         <w:rPr>
-          <w:rFonts w:ascii="Aptos" w:eastAsia="Aptos" w:hAnsi="Aptos" w:cs="Aptos"/>
-          <w:b/>
-          <w:bCs/>
+          <w:rFonts w:ascii="Aptos" w:hAnsi="Aptos" w:eastAsia="Aptos" w:cs="Aptos"/>
+          <w:b w:val="1"/>
+          <w:bCs w:val="1"/>
           <w:sz w:val="30"/>
           <w:szCs w:val="30"/>
         </w:rPr>
@@ -1172,70 +865,48 @@
     </w:p>
     <w:p>
       <w:pPr>
-        <w:pStyle w:val="ListParagraph"/>
-        <w:numPr>
-          <w:ilvl w:val="0"/>
-          <w:numId w:val="2"/>
-        </w:numPr>
-        <w:spacing w:before="240" w:after="240"/>
+        <w:spacing w:before="240" w:beforeAutospacing="off" w:after="240" w:afterAutospacing="off"/>
         <w:rPr>
-          <w:rFonts w:ascii="Aptos" w:eastAsia="Aptos" w:hAnsi="Aptos" w:cs="Aptos"/>
+          <w:rFonts w:ascii="Aptos" w:hAnsi="Aptos" w:eastAsia="Aptos" w:cs="Aptos"/>
+          <w:noProof w:val="0"/>
+          <w:sz w:val="24"/>
+          <w:szCs w:val="24"/>
+          <w:lang w:val="en-US"/>
         </w:rPr>
       </w:pPr>
       <w:r>
         <w:rPr>
-          <w:rFonts w:ascii="Aptos" w:eastAsia="Aptos" w:hAnsi="Aptos" w:cs="Aptos"/>
+          <w:rFonts w:ascii="Aptos" w:hAnsi="Aptos" w:eastAsia="Aptos" w:cs="Aptos"/>
+          <w:noProof w:val="0"/>
+          <w:sz w:val="24"/>
+          <w:szCs w:val="24"/>
+          <w:lang w:val="en-US"/>
         </w:rPr>
-        <w:t>Integrated AI opponents for both card games.</w:t>
+        <w:t>Configurable poker and blackjack lobbies supporting multiplayer and AI participation, and a complete achievement system with persistent tracking, reward visualization, and data retention across sessions.</w:t>
       </w:r>
     </w:p>
     <w:p>
       <w:pPr>
-        <w:pStyle w:val="ListParagraph"/>
-        <w:numPr>
-          <w:ilvl w:val="0"/>
-          <w:numId w:val="2"/>
-        </w:numPr>
         <w:spacing w:before="240" w:after="240"/>
         <w:rPr>
-          <w:rFonts w:ascii="Aptos" w:eastAsia="Aptos" w:hAnsi="Aptos" w:cs="Aptos"/>
+          <w:rFonts w:ascii="Aptos" w:hAnsi="Aptos" w:eastAsia="Aptos" w:cs="Aptos"/>
+          <w:b w:val="1"/>
+          <w:bCs w:val="1"/>
+          <w:sz w:val="30"/>
+          <w:szCs w:val="30"/>
         </w:rPr>
+      </w:pPr>
+    </w:p>
+    <w:p>
+      <w:pPr>
+        <w:pStyle w:val="Normal"/>
+        <w:spacing w:before="240" w:after="240"/>
       </w:pPr>
       <w:r>
         <w:rPr>
-          <w:rFonts w:ascii="Aptos" w:eastAsia="Aptos" w:hAnsi="Aptos" w:cs="Aptos"/>
-        </w:rPr>
-        <w:t>Expanded shop system including loot boxes and cosmetics.</w:t>
-      </w:r>
-    </w:p>
-    <w:p>
-      <w:pPr>
-        <w:pStyle w:val="ListParagraph"/>
-        <w:numPr>
-          <w:ilvl w:val="0"/>
-          <w:numId w:val="2"/>
-        </w:numPr>
-        <w:spacing w:before="240" w:after="240"/>
-        <w:rPr>
-          <w:rFonts w:ascii="Aptos" w:eastAsia="Aptos" w:hAnsi="Aptos" w:cs="Aptos"/>
-        </w:rPr>
-      </w:pPr>
-      <w:r>
-        <w:rPr>
-          <w:rFonts w:ascii="Aptos" w:eastAsia="Aptos" w:hAnsi="Aptos" w:cs="Aptos"/>
-        </w:rPr>
-        <w:t>Achievement tracking and persistent player rewards.</w:t>
-      </w:r>
-    </w:p>
-    <w:p>
-      <w:pPr>
-        <w:spacing w:before="240" w:after="240"/>
-      </w:pPr>
-      <w:r>
-        <w:rPr>
-          <w:rFonts w:ascii="Aptos" w:eastAsia="Aptos" w:hAnsi="Aptos" w:cs="Aptos"/>
-          <w:b/>
-          <w:bCs/>
+          <w:rFonts w:ascii="Aptos" w:hAnsi="Aptos" w:eastAsia="Aptos" w:cs="Aptos"/>
+          <w:b w:val="1"/>
+          <w:bCs w:val="1"/>
           <w:sz w:val="30"/>
           <w:szCs w:val="30"/>
         </w:rPr>
@@ -1246,21 +917,13 @@
       </w:r>
       <w:r>
         <w:rPr>
-          <w:rFonts w:ascii="Aptos" w:eastAsia="Aptos" w:hAnsi="Aptos" w:cs="Aptos"/>
+          <w:rFonts w:ascii="Aptos" w:hAnsi="Aptos" w:eastAsia="Aptos" w:cs="Aptos"/>
+          <w:noProof w:val="0"/>
+          <w:sz w:val="24"/>
+          <w:szCs w:val="24"/>
+          <w:lang w:val="en-US"/>
         </w:rPr>
-        <w:t>Each requirement corresponds to a specific ticket in the Sprint 3 backlog (IDs 19–2</w:t>
-      </w:r>
-      <w:r>
-        <w:rPr>
-          <w:rFonts w:ascii="Aptos" w:eastAsia="Aptos" w:hAnsi="Aptos" w:cs="Aptos"/>
-        </w:rPr>
-        <w:t>5</w:t>
-      </w:r>
-      <w:r>
-        <w:rPr>
-          <w:rFonts w:ascii="Aptos" w:eastAsia="Aptos" w:hAnsi="Aptos" w:cs="Aptos"/>
-        </w:rPr>
-        <w:t>). Diagrams can be simplified UML or block diagrams. This document serves as a reference for sprint verification and grading, demonstrating continued progress from the foundational gameplay work completed in Sprint 2.</w:t>
+        <w:t>Each requirement corresponds to a Sprint 3 backlog item (IDs 17–19). Diagrams may be represented as simplified UML or block flows. This document demonstrates the project’s shift from foundational gameplay toward personalized experiences and long-term player motivation.</w:t>
       </w:r>
     </w:p>
     <w:p>
@@ -1270,7 +933,7 @@
     </w:p>
     <w:p/>
     <w:sectPr>
-      <w:pgSz w:w="12240" w:h="15840"/>
+      <w:pgSz w:w="12240" w:h="15840" w:orient="portrait"/>
       <w:pgMar w:top="1440" w:right="1440" w:bottom="1440" w:left="1440" w:header="720" w:footer="720" w:gutter="0"/>
       <w:cols w:space="720"/>
       <w:docGrid w:linePitch="360"/>
@@ -1293,7 +956,7 @@
         <w:ind w:left="720" w:hanging="360"/>
       </w:pPr>
       <w:rPr>
-        <w:rFonts w:ascii="Aptos" w:eastAsiaTheme="minorHAnsi" w:hAnsi="Aptos" w:cstheme="minorBidi" w:hint="default"/>
+        <w:rFonts w:hint="default" w:ascii="Aptos" w:hAnsi="Aptos" w:eastAsiaTheme="minorHAnsi" w:cstheme="minorBidi"/>
       </w:rPr>
     </w:lvl>
     <w:lvl w:ilvl="1" w:tplc="04090003" w:tentative="1">
@@ -1305,7 +968,7 @@
         <w:ind w:left="1440" w:hanging="360"/>
       </w:pPr>
       <w:rPr>
-        <w:rFonts w:ascii="Courier New" w:hAnsi="Courier New" w:cs="Courier New" w:hint="default"/>
+        <w:rFonts w:hint="default" w:ascii="Courier New" w:hAnsi="Courier New" w:cs="Courier New"/>
       </w:rPr>
     </w:lvl>
     <w:lvl w:ilvl="2" w:tplc="04090005" w:tentative="1">
@@ -1317,7 +980,7 @@
         <w:ind w:left="2160" w:hanging="360"/>
       </w:pPr>
       <w:rPr>
-        <w:rFonts w:ascii="Wingdings" w:hAnsi="Wingdings" w:hint="default"/>
+        <w:rFonts w:hint="default" w:ascii="Wingdings" w:hAnsi="Wingdings"/>
       </w:rPr>
     </w:lvl>
     <w:lvl w:ilvl="3" w:tplc="04090001" w:tentative="1">
@@ -1329,7 +992,7 @@
         <w:ind w:left="2880" w:hanging="360"/>
       </w:pPr>
       <w:rPr>
-        <w:rFonts w:ascii="Symbol" w:hAnsi="Symbol" w:hint="default"/>
+        <w:rFonts w:hint="default" w:ascii="Symbol" w:hAnsi="Symbol"/>
       </w:rPr>
     </w:lvl>
     <w:lvl w:ilvl="4" w:tplc="04090003" w:tentative="1">
@@ -1341,7 +1004,7 @@
         <w:ind w:left="3600" w:hanging="360"/>
       </w:pPr>
       <w:rPr>
-        <w:rFonts w:ascii="Courier New" w:hAnsi="Courier New" w:cs="Courier New" w:hint="default"/>
+        <w:rFonts w:hint="default" w:ascii="Courier New" w:hAnsi="Courier New" w:cs="Courier New"/>
       </w:rPr>
     </w:lvl>
     <w:lvl w:ilvl="5" w:tplc="04090005" w:tentative="1">
@@ -1353,7 +1016,7 @@
         <w:ind w:left="4320" w:hanging="360"/>
       </w:pPr>
       <w:rPr>
-        <w:rFonts w:ascii="Wingdings" w:hAnsi="Wingdings" w:hint="default"/>
+        <w:rFonts w:hint="default" w:ascii="Wingdings" w:hAnsi="Wingdings"/>
       </w:rPr>
     </w:lvl>
     <w:lvl w:ilvl="6" w:tplc="04090001" w:tentative="1">
@@ -1365,7 +1028,7 @@
         <w:ind w:left="5040" w:hanging="360"/>
       </w:pPr>
       <w:rPr>
-        <w:rFonts w:ascii="Symbol" w:hAnsi="Symbol" w:hint="default"/>
+        <w:rFonts w:hint="default" w:ascii="Symbol" w:hAnsi="Symbol"/>
       </w:rPr>
     </w:lvl>
     <w:lvl w:ilvl="7" w:tplc="04090003" w:tentative="1">
@@ -1377,7 +1040,7 @@
         <w:ind w:left="5760" w:hanging="360"/>
       </w:pPr>
       <w:rPr>
-        <w:rFonts w:ascii="Courier New" w:hAnsi="Courier New" w:cs="Courier New" w:hint="default"/>
+        <w:rFonts w:hint="default" w:ascii="Courier New" w:hAnsi="Courier New" w:cs="Courier New"/>
       </w:rPr>
     </w:lvl>
     <w:lvl w:ilvl="8" w:tplc="04090005" w:tentative="1">
@@ -1389,7 +1052,7 @@
         <w:ind w:left="6480" w:hanging="360"/>
       </w:pPr>
       <w:rPr>
-        <w:rFonts w:ascii="Wingdings" w:hAnsi="Wingdings" w:hint="default"/>
+        <w:rFonts w:hint="default" w:ascii="Wingdings" w:hAnsi="Wingdings"/>
       </w:rPr>
     </w:lvl>
   </w:abstractNum>
@@ -1406,7 +1069,7 @@
         <w:ind w:left="720" w:hanging="360"/>
       </w:pPr>
       <w:rPr>
-        <w:rFonts w:ascii="Symbol" w:hAnsi="Symbol" w:hint="default"/>
+        <w:rFonts w:hint="default" w:ascii="Symbol" w:hAnsi="Symbol"/>
       </w:rPr>
     </w:lvl>
     <w:lvl w:ilvl="1" w:tplc="1ACE9D5C">
@@ -1418,7 +1081,7 @@
         <w:ind w:left="1440" w:hanging="360"/>
       </w:pPr>
       <w:rPr>
-        <w:rFonts w:ascii="Courier New" w:hAnsi="Courier New" w:hint="default"/>
+        <w:rFonts w:hint="default" w:ascii="Courier New" w:hAnsi="Courier New"/>
       </w:rPr>
     </w:lvl>
     <w:lvl w:ilvl="2" w:tplc="38C0742C">
@@ -1430,7 +1093,7 @@
         <w:ind w:left="2160" w:hanging="360"/>
       </w:pPr>
       <w:rPr>
-        <w:rFonts w:ascii="Wingdings" w:hAnsi="Wingdings" w:hint="default"/>
+        <w:rFonts w:hint="default" w:ascii="Wingdings" w:hAnsi="Wingdings"/>
       </w:rPr>
     </w:lvl>
     <w:lvl w:ilvl="3" w:tplc="60AE70D6">
@@ -1442,7 +1105,7 @@
         <w:ind w:left="2880" w:hanging="360"/>
       </w:pPr>
       <w:rPr>
-        <w:rFonts w:ascii="Symbol" w:hAnsi="Symbol" w:hint="default"/>
+        <w:rFonts w:hint="default" w:ascii="Symbol" w:hAnsi="Symbol"/>
       </w:rPr>
     </w:lvl>
     <w:lvl w:ilvl="4" w:tplc="2CB6C00E">
@@ -1454,7 +1117,7 @@
         <w:ind w:left="3600" w:hanging="360"/>
       </w:pPr>
       <w:rPr>
-        <w:rFonts w:ascii="Courier New" w:hAnsi="Courier New" w:hint="default"/>
+        <w:rFonts w:hint="default" w:ascii="Courier New" w:hAnsi="Courier New"/>
       </w:rPr>
     </w:lvl>
     <w:lvl w:ilvl="5" w:tplc="4D7265EA">
@@ -1466,7 +1129,7 @@
         <w:ind w:left="4320" w:hanging="360"/>
       </w:pPr>
       <w:rPr>
-        <w:rFonts w:ascii="Wingdings" w:hAnsi="Wingdings" w:hint="default"/>
+        <w:rFonts w:hint="default" w:ascii="Wingdings" w:hAnsi="Wingdings"/>
       </w:rPr>
     </w:lvl>
     <w:lvl w:ilvl="6" w:tplc="33EEBECC">
@@ -1478,7 +1141,7 @@
         <w:ind w:left="5040" w:hanging="360"/>
       </w:pPr>
       <w:rPr>
-        <w:rFonts w:ascii="Symbol" w:hAnsi="Symbol" w:hint="default"/>
+        <w:rFonts w:hint="default" w:ascii="Symbol" w:hAnsi="Symbol"/>
       </w:rPr>
     </w:lvl>
     <w:lvl w:ilvl="7" w:tplc="0DD4FE60">
@@ -1490,7 +1153,7 @@
         <w:ind w:left="5760" w:hanging="360"/>
       </w:pPr>
       <w:rPr>
-        <w:rFonts w:ascii="Courier New" w:hAnsi="Courier New" w:hint="default"/>
+        <w:rFonts w:hint="default" w:ascii="Courier New" w:hAnsi="Courier New"/>
       </w:rPr>
     </w:lvl>
     <w:lvl w:ilvl="8" w:tplc="2E92DF4E">
@@ -1502,7 +1165,7 @@
         <w:ind w:left="6480" w:hanging="360"/>
       </w:pPr>
       <w:rPr>
-        <w:rFonts w:ascii="Wingdings" w:hAnsi="Wingdings" w:hint="default"/>
+        <w:rFonts w:hint="default" w:ascii="Wingdings" w:hAnsi="Wingdings"/>
       </w:rPr>
     </w:lvl>
   </w:abstractNum>
@@ -1518,7 +1181,7 @@
         <w:ind w:left="720" w:hanging="360"/>
       </w:pPr>
       <w:rPr>
-        <w:rFonts w:ascii="Aptos" w:eastAsiaTheme="minorHAnsi" w:hAnsi="Aptos" w:cstheme="minorBidi" w:hint="default"/>
+        <w:rFonts w:hint="default" w:ascii="Aptos" w:hAnsi="Aptos" w:eastAsiaTheme="minorHAnsi" w:cstheme="minorBidi"/>
       </w:rPr>
     </w:lvl>
     <w:lvl w:ilvl="1" w:tplc="04090003" w:tentative="1">
@@ -1530,7 +1193,7 @@
         <w:ind w:left="1440" w:hanging="360"/>
       </w:pPr>
       <w:rPr>
-        <w:rFonts w:ascii="Courier New" w:hAnsi="Courier New" w:cs="Courier New" w:hint="default"/>
+        <w:rFonts w:hint="default" w:ascii="Courier New" w:hAnsi="Courier New" w:cs="Courier New"/>
       </w:rPr>
     </w:lvl>
     <w:lvl w:ilvl="2" w:tplc="04090005" w:tentative="1">
@@ -1542,7 +1205,7 @@
         <w:ind w:left="2160" w:hanging="360"/>
       </w:pPr>
       <w:rPr>
-        <w:rFonts w:ascii="Wingdings" w:hAnsi="Wingdings" w:hint="default"/>
+        <w:rFonts w:hint="default" w:ascii="Wingdings" w:hAnsi="Wingdings"/>
       </w:rPr>
     </w:lvl>
     <w:lvl w:ilvl="3" w:tplc="04090001" w:tentative="1">
@@ -1554,7 +1217,7 @@
         <w:ind w:left="2880" w:hanging="360"/>
       </w:pPr>
       <w:rPr>
-        <w:rFonts w:ascii="Symbol" w:hAnsi="Symbol" w:hint="default"/>
+        <w:rFonts w:hint="default" w:ascii="Symbol" w:hAnsi="Symbol"/>
       </w:rPr>
     </w:lvl>
     <w:lvl w:ilvl="4" w:tplc="04090003" w:tentative="1">
@@ -1566,7 +1229,7 @@
         <w:ind w:left="3600" w:hanging="360"/>
       </w:pPr>
       <w:rPr>
-        <w:rFonts w:ascii="Courier New" w:hAnsi="Courier New" w:cs="Courier New" w:hint="default"/>
+        <w:rFonts w:hint="default" w:ascii="Courier New" w:hAnsi="Courier New" w:cs="Courier New"/>
       </w:rPr>
     </w:lvl>
     <w:lvl w:ilvl="5" w:tplc="04090005" w:tentative="1">
@@ -1578,7 +1241,7 @@
         <w:ind w:left="4320" w:hanging="360"/>
       </w:pPr>
       <w:rPr>
-        <w:rFonts w:ascii="Wingdings" w:hAnsi="Wingdings" w:hint="default"/>
+        <w:rFonts w:hint="default" w:ascii="Wingdings" w:hAnsi="Wingdings"/>
       </w:rPr>
     </w:lvl>
     <w:lvl w:ilvl="6" w:tplc="04090001" w:tentative="1">
@@ -1590,7 +1253,7 @@
         <w:ind w:left="5040" w:hanging="360"/>
       </w:pPr>
       <w:rPr>
-        <w:rFonts w:ascii="Symbol" w:hAnsi="Symbol" w:hint="default"/>
+        <w:rFonts w:hint="default" w:ascii="Symbol" w:hAnsi="Symbol"/>
       </w:rPr>
     </w:lvl>
     <w:lvl w:ilvl="7" w:tplc="04090003" w:tentative="1">
@@ -1602,7 +1265,7 @@
         <w:ind w:left="5760" w:hanging="360"/>
       </w:pPr>
       <w:rPr>
-        <w:rFonts w:ascii="Courier New" w:hAnsi="Courier New" w:cs="Courier New" w:hint="default"/>
+        <w:rFonts w:hint="default" w:ascii="Courier New" w:hAnsi="Courier New" w:cs="Courier New"/>
       </w:rPr>
     </w:lvl>
     <w:lvl w:ilvl="8" w:tplc="04090005" w:tentative="1">
@@ -1614,7 +1277,7 @@
         <w:ind w:left="6480" w:hanging="360"/>
       </w:pPr>
       <w:rPr>
-        <w:rFonts w:ascii="Wingdings" w:hAnsi="Wingdings" w:hint="default"/>
+        <w:rFonts w:hint="default" w:ascii="Wingdings" w:hAnsi="Wingdings"/>
       </w:rPr>
     </w:lvl>
   </w:abstractNum>
@@ -1635,7 +1298,7 @@
   <w:docDefaults>
     <w:rPrDefault>
       <w:rPr>
-        <w:rFonts w:asciiTheme="minorHAnsi" w:eastAsiaTheme="minorHAnsi" w:hAnsiTheme="minorHAnsi" w:cstheme="minorBidi"/>
+        <w:rFonts w:asciiTheme="minorHAnsi" w:hAnsiTheme="minorHAnsi" w:eastAsiaTheme="minorHAnsi" w:cstheme="minorBidi"/>
         <w:kern w:val="2"/>
         <w:sz w:val="24"/>
         <w:szCs w:val="24"/>
@@ -1652,14 +1315,14 @@
   <w:latentStyles w:defLockedState="0" w:defUIPriority="99" w:defSemiHidden="0" w:defUnhideWhenUsed="0" w:defQFormat="0" w:count="376">
     <w:lsdException w:name="Normal" w:uiPriority="0" w:qFormat="1"/>
     <w:lsdException w:name="heading 1" w:uiPriority="9" w:qFormat="1"/>
-    <w:lsdException w:name="heading 2" w:semiHidden="1" w:uiPriority="9" w:unhideWhenUsed="1" w:qFormat="1"/>
-    <w:lsdException w:name="heading 3" w:semiHidden="1" w:uiPriority="9" w:unhideWhenUsed="1" w:qFormat="1"/>
-    <w:lsdException w:name="heading 4" w:semiHidden="1" w:uiPriority="9" w:unhideWhenUsed="1" w:qFormat="1"/>
-    <w:lsdException w:name="heading 5" w:semiHidden="1" w:uiPriority="9" w:unhideWhenUsed="1" w:qFormat="1"/>
-    <w:lsdException w:name="heading 6" w:semiHidden="1" w:uiPriority="9" w:unhideWhenUsed="1" w:qFormat="1"/>
-    <w:lsdException w:name="heading 7" w:semiHidden="1" w:uiPriority="9" w:unhideWhenUsed="1" w:qFormat="1"/>
-    <w:lsdException w:name="heading 8" w:semiHidden="1" w:uiPriority="9" w:unhideWhenUsed="1" w:qFormat="1"/>
-    <w:lsdException w:name="heading 9" w:semiHidden="1" w:uiPriority="9" w:unhideWhenUsed="1" w:qFormat="1"/>
+    <w:lsdException w:name="heading 2" w:uiPriority="9" w:semiHidden="1" w:unhideWhenUsed="1" w:qFormat="1"/>
+    <w:lsdException w:name="heading 3" w:uiPriority="9" w:semiHidden="1" w:unhideWhenUsed="1" w:qFormat="1"/>
+    <w:lsdException w:name="heading 4" w:uiPriority="9" w:semiHidden="1" w:unhideWhenUsed="1" w:qFormat="1"/>
+    <w:lsdException w:name="heading 5" w:uiPriority="9" w:semiHidden="1" w:unhideWhenUsed="1" w:qFormat="1"/>
+    <w:lsdException w:name="heading 6" w:uiPriority="9" w:semiHidden="1" w:unhideWhenUsed="1" w:qFormat="1"/>
+    <w:lsdException w:name="heading 7" w:uiPriority="9" w:semiHidden="1" w:unhideWhenUsed="1" w:qFormat="1"/>
+    <w:lsdException w:name="heading 8" w:uiPriority="9" w:semiHidden="1" w:unhideWhenUsed="1" w:qFormat="1"/>
+    <w:lsdException w:name="heading 9" w:uiPriority="9" w:semiHidden="1" w:unhideWhenUsed="1" w:qFormat="1"/>
     <w:lsdException w:name="index 1" w:semiHidden="1" w:unhideWhenUsed="1"/>
     <w:lsdException w:name="index 2" w:semiHidden="1" w:unhideWhenUsed="1"/>
     <w:lsdException w:name="index 3" w:semiHidden="1" w:unhideWhenUsed="1"/>
@@ -1669,22 +1332,22 @@
     <w:lsdException w:name="index 7" w:semiHidden="1" w:unhideWhenUsed="1"/>
     <w:lsdException w:name="index 8" w:semiHidden="1" w:unhideWhenUsed="1"/>
     <w:lsdException w:name="index 9" w:semiHidden="1" w:unhideWhenUsed="1"/>
-    <w:lsdException w:name="toc 1" w:semiHidden="1" w:uiPriority="39" w:unhideWhenUsed="1"/>
-    <w:lsdException w:name="toc 2" w:semiHidden="1" w:uiPriority="39" w:unhideWhenUsed="1"/>
-    <w:lsdException w:name="toc 3" w:semiHidden="1" w:uiPriority="39" w:unhideWhenUsed="1"/>
-    <w:lsdException w:name="toc 4" w:semiHidden="1" w:uiPriority="39" w:unhideWhenUsed="1"/>
-    <w:lsdException w:name="toc 5" w:semiHidden="1" w:uiPriority="39" w:unhideWhenUsed="1"/>
-    <w:lsdException w:name="toc 6" w:semiHidden="1" w:uiPriority="39" w:unhideWhenUsed="1"/>
-    <w:lsdException w:name="toc 7" w:semiHidden="1" w:uiPriority="39" w:unhideWhenUsed="1"/>
-    <w:lsdException w:name="toc 8" w:semiHidden="1" w:uiPriority="39" w:unhideWhenUsed="1"/>
-    <w:lsdException w:name="toc 9" w:semiHidden="1" w:uiPriority="39" w:unhideWhenUsed="1"/>
+    <w:lsdException w:name="toc 1" w:uiPriority="39" w:semiHidden="1" w:unhideWhenUsed="1"/>
+    <w:lsdException w:name="toc 2" w:uiPriority="39" w:semiHidden="1" w:unhideWhenUsed="1"/>
+    <w:lsdException w:name="toc 3" w:uiPriority="39" w:semiHidden="1" w:unhideWhenUsed="1"/>
+    <w:lsdException w:name="toc 4" w:uiPriority="39" w:semiHidden="1" w:unhideWhenUsed="1"/>
+    <w:lsdException w:name="toc 5" w:uiPriority="39" w:semiHidden="1" w:unhideWhenUsed="1"/>
+    <w:lsdException w:name="toc 6" w:uiPriority="39" w:semiHidden="1" w:unhideWhenUsed="1"/>
+    <w:lsdException w:name="toc 7" w:uiPriority="39" w:semiHidden="1" w:unhideWhenUsed="1"/>
+    <w:lsdException w:name="toc 8" w:uiPriority="39" w:semiHidden="1" w:unhideWhenUsed="1"/>
+    <w:lsdException w:name="toc 9" w:uiPriority="39" w:semiHidden="1" w:unhideWhenUsed="1"/>
     <w:lsdException w:name="Normal Indent" w:semiHidden="1" w:unhideWhenUsed="1"/>
     <w:lsdException w:name="footnote text" w:semiHidden="1" w:unhideWhenUsed="1"/>
     <w:lsdException w:name="annotation text" w:semiHidden="1" w:unhideWhenUsed="1"/>
     <w:lsdException w:name="header" w:semiHidden="1" w:unhideWhenUsed="1"/>
     <w:lsdException w:name="footer" w:semiHidden="1" w:unhideWhenUsed="1"/>
     <w:lsdException w:name="index heading" w:semiHidden="1" w:unhideWhenUsed="1"/>
-    <w:lsdException w:name="caption" w:semiHidden="1" w:uiPriority="35" w:unhideWhenUsed="1" w:qFormat="1"/>
+    <w:lsdException w:name="caption" w:uiPriority="35" w:semiHidden="1" w:unhideWhenUsed="1" w:qFormat="1"/>
     <w:lsdException w:name="table of figures" w:semiHidden="1" w:unhideWhenUsed="1"/>
     <w:lsdException w:name="envelope address" w:semiHidden="1" w:unhideWhenUsed="1"/>
     <w:lsdException w:name="envelope return" w:semiHidden="1" w:unhideWhenUsed="1"/>
@@ -1715,7 +1378,7 @@
     <w:lsdException w:name="Title" w:uiPriority="10" w:qFormat="1"/>
     <w:lsdException w:name="Closing" w:semiHidden="1" w:unhideWhenUsed="1"/>
     <w:lsdException w:name="Signature" w:semiHidden="1" w:unhideWhenUsed="1"/>
-    <w:lsdException w:name="Default Paragraph Font" w:semiHidden="1" w:uiPriority="1" w:unhideWhenUsed="1"/>
+    <w:lsdException w:name="Default Paragraph Font" w:uiPriority="1" w:semiHidden="1" w:unhideWhenUsed="1"/>
     <w:lsdException w:name="Body Text" w:semiHidden="1" w:unhideWhenUsed="1"/>
     <w:lsdException w:name="Body Text Indent" w:semiHidden="1" w:unhideWhenUsed="1"/>
     <w:lsdException w:name="List Continue" w:semiHidden="1" w:unhideWhenUsed="1"/>
@@ -1915,8 +1578,8 @@
     <w:lsdException w:name="Subtle Reference" w:uiPriority="31" w:qFormat="1"/>
     <w:lsdException w:name="Intense Reference" w:uiPriority="32" w:qFormat="1"/>
     <w:lsdException w:name="Book Title" w:uiPriority="33" w:qFormat="1"/>
-    <w:lsdException w:name="Bibliography" w:semiHidden="1" w:uiPriority="37" w:unhideWhenUsed="1"/>
-    <w:lsdException w:name="TOC Heading" w:semiHidden="1" w:uiPriority="39" w:unhideWhenUsed="1" w:qFormat="1"/>
+    <w:lsdException w:name="Bibliography" w:uiPriority="37" w:semiHidden="1" w:unhideWhenUsed="1"/>
+    <w:lsdException w:name="TOC Heading" w:uiPriority="39" w:semiHidden="1" w:unhideWhenUsed="1" w:qFormat="1"/>
     <w:lsdException w:name="Plain Table 1" w:uiPriority="41"/>
     <w:lsdException w:name="Plain Table 2" w:uiPriority="42"/>
     <w:lsdException w:name="Plain Table 3" w:uiPriority="43"/>
@@ -2027,7 +1690,7 @@
     <w:lsdException w:name="Unresolved Mention" w:semiHidden="1" w:unhideWhenUsed="1"/>
     <w:lsdException w:name="Smart Link" w:semiHidden="1" w:unhideWhenUsed="1"/>
   </w:latentStyles>
-  <w:style w:type="paragraph" w:default="1" w:styleId="Normal">
+  <w:style w:type="paragraph" w:styleId="Normal" w:default="1">
     <w:name w:val="Normal"/>
     <w:qFormat/>
   </w:style>
@@ -2046,7 +1709,7 @@
       <w:outlineLvl w:val="0"/>
     </w:pPr>
     <w:rPr>
-      <w:rFonts w:asciiTheme="majorHAnsi" w:eastAsiaTheme="majorEastAsia" w:hAnsiTheme="majorHAnsi" w:cstheme="majorBidi"/>
+      <w:rFonts w:asciiTheme="majorHAnsi" w:hAnsiTheme="majorHAnsi" w:eastAsiaTheme="majorEastAsia" w:cstheme="majorBidi"/>
       <w:color w:val="0F4761" w:themeColor="accent1" w:themeShade="BF"/>
       <w:sz w:val="40"/>
       <w:szCs w:val="40"/>
@@ -2069,7 +1732,7 @@
       <w:outlineLvl w:val="1"/>
     </w:pPr>
     <w:rPr>
-      <w:rFonts w:asciiTheme="majorHAnsi" w:eastAsiaTheme="majorEastAsia" w:hAnsiTheme="majorHAnsi" w:cstheme="majorBidi"/>
+      <w:rFonts w:asciiTheme="majorHAnsi" w:hAnsiTheme="majorHAnsi" w:eastAsiaTheme="majorEastAsia" w:cstheme="majorBidi"/>
       <w:color w:val="0F4761" w:themeColor="accent1" w:themeShade="BF"/>
       <w:sz w:val="32"/>
       <w:szCs w:val="32"/>
@@ -2230,13 +1893,13 @@
       <w:color w:val="272727" w:themeColor="text1" w:themeTint="D8"/>
     </w:rPr>
   </w:style>
-  <w:style w:type="character" w:default="1" w:styleId="DefaultParagraphFont">
+  <w:style w:type="character" w:styleId="DefaultParagraphFont" w:default="1">
     <w:name w:val="Default Paragraph Font"/>
     <w:uiPriority w:val="1"/>
     <w:semiHidden/>
     <w:unhideWhenUsed/>
   </w:style>
-  <w:style w:type="table" w:default="1" w:styleId="TableNormal">
+  <w:style w:type="table" w:styleId="TableNormal" w:default="1">
     <w:name w:val="Normal Table"/>
     <w:uiPriority w:val="99"/>
     <w:semiHidden/>
@@ -2251,26 +1914,26 @@
       </w:tblCellMar>
     </w:tblPr>
   </w:style>
-  <w:style w:type="numbering" w:default="1" w:styleId="NoList">
+  <w:style w:type="numbering" w:styleId="NoList" w:default="1">
     <w:name w:val="No List"/>
     <w:uiPriority w:val="99"/>
     <w:semiHidden/>
     <w:unhideWhenUsed/>
   </w:style>
-  <w:style w:type="character" w:customStyle="1" w:styleId="Heading1Char">
+  <w:style w:type="character" w:styleId="Heading1Char" w:customStyle="1">
     <w:name w:val="Heading 1 Char"/>
     <w:basedOn w:val="DefaultParagraphFont"/>
     <w:link w:val="Heading1"/>
     <w:uiPriority w:val="9"/>
     <w:rsid w:val="00FA77D7"/>
     <w:rPr>
-      <w:rFonts w:asciiTheme="majorHAnsi" w:eastAsiaTheme="majorEastAsia" w:hAnsiTheme="majorHAnsi" w:cstheme="majorBidi"/>
+      <w:rFonts w:asciiTheme="majorHAnsi" w:hAnsiTheme="majorHAnsi" w:eastAsiaTheme="majorEastAsia" w:cstheme="majorBidi"/>
       <w:color w:val="0F4761" w:themeColor="accent1" w:themeShade="BF"/>
       <w:sz w:val="40"/>
       <w:szCs w:val="40"/>
     </w:rPr>
   </w:style>
-  <w:style w:type="character" w:customStyle="1" w:styleId="Heading2Char">
+  <w:style w:type="character" w:styleId="Heading2Char" w:customStyle="1">
     <w:name w:val="Heading 2 Char"/>
     <w:basedOn w:val="DefaultParagraphFont"/>
     <w:link w:val="Heading2"/>
@@ -2278,13 +1941,13 @@
     <w:semiHidden/>
     <w:rsid w:val="00FA77D7"/>
     <w:rPr>
-      <w:rFonts w:asciiTheme="majorHAnsi" w:eastAsiaTheme="majorEastAsia" w:hAnsiTheme="majorHAnsi" w:cstheme="majorBidi"/>
+      <w:rFonts w:asciiTheme="majorHAnsi" w:hAnsiTheme="majorHAnsi" w:eastAsiaTheme="majorEastAsia" w:cstheme="majorBidi"/>
       <w:color w:val="0F4761" w:themeColor="accent1" w:themeShade="BF"/>
       <w:sz w:val="32"/>
       <w:szCs w:val="32"/>
     </w:rPr>
   </w:style>
-  <w:style w:type="character" w:customStyle="1" w:styleId="Heading3Char">
+  <w:style w:type="character" w:styleId="Heading3Char" w:customStyle="1">
     <w:name w:val="Heading 3 Char"/>
     <w:basedOn w:val="DefaultParagraphFont"/>
     <w:link w:val="Heading3"/>
@@ -2298,7 +1961,7 @@
       <w:szCs w:val="28"/>
     </w:rPr>
   </w:style>
-  <w:style w:type="character" w:customStyle="1" w:styleId="Heading4Char">
+  <w:style w:type="character" w:styleId="Heading4Char" w:customStyle="1">
     <w:name w:val="Heading 4 Char"/>
     <w:basedOn w:val="DefaultParagraphFont"/>
     <w:link w:val="Heading4"/>
@@ -2312,7 +1975,7 @@
       <w:color w:val="0F4761" w:themeColor="accent1" w:themeShade="BF"/>
     </w:rPr>
   </w:style>
-  <w:style w:type="character" w:customStyle="1" w:styleId="Heading5Char">
+  <w:style w:type="character" w:styleId="Heading5Char" w:customStyle="1">
     <w:name w:val="Heading 5 Char"/>
     <w:basedOn w:val="DefaultParagraphFont"/>
     <w:link w:val="Heading5"/>
@@ -2324,7 +1987,7 @@
       <w:color w:val="0F4761" w:themeColor="accent1" w:themeShade="BF"/>
     </w:rPr>
   </w:style>
-  <w:style w:type="character" w:customStyle="1" w:styleId="Heading6Char">
+  <w:style w:type="character" w:styleId="Heading6Char" w:customStyle="1">
     <w:name w:val="Heading 6 Char"/>
     <w:basedOn w:val="DefaultParagraphFont"/>
     <w:link w:val="Heading6"/>
@@ -2338,7 +2001,7 @@
       <w:color w:val="595959" w:themeColor="text1" w:themeTint="A6"/>
     </w:rPr>
   </w:style>
-  <w:style w:type="character" w:customStyle="1" w:styleId="Heading7Char">
+  <w:style w:type="character" w:styleId="Heading7Char" w:customStyle="1">
     <w:name w:val="Heading 7 Char"/>
     <w:basedOn w:val="DefaultParagraphFont"/>
     <w:link w:val="Heading7"/>
@@ -2350,7 +2013,7 @@
       <w:color w:val="595959" w:themeColor="text1" w:themeTint="A6"/>
     </w:rPr>
   </w:style>
-  <w:style w:type="character" w:customStyle="1" w:styleId="Heading8Char">
+  <w:style w:type="character" w:styleId="Heading8Char" w:customStyle="1">
     <w:name w:val="Heading 8 Char"/>
     <w:basedOn w:val="DefaultParagraphFont"/>
     <w:link w:val="Heading8"/>
@@ -2364,7 +2027,7 @@
       <w:color w:val="272727" w:themeColor="text1" w:themeTint="D8"/>
     </w:rPr>
   </w:style>
-  <w:style w:type="character" w:customStyle="1" w:styleId="Heading9Char">
+  <w:style w:type="character" w:styleId="Heading9Char" w:customStyle="1">
     <w:name w:val="Heading 9 Char"/>
     <w:basedOn w:val="DefaultParagraphFont"/>
     <w:link w:val="Heading9"/>
@@ -2389,21 +2052,21 @@
       <w:contextualSpacing/>
     </w:pPr>
     <w:rPr>
-      <w:rFonts w:asciiTheme="majorHAnsi" w:eastAsiaTheme="majorEastAsia" w:hAnsiTheme="majorHAnsi" w:cstheme="majorBidi"/>
+      <w:rFonts w:asciiTheme="majorHAnsi" w:hAnsiTheme="majorHAnsi" w:eastAsiaTheme="majorEastAsia" w:cstheme="majorBidi"/>
       <w:spacing w:val="-10"/>
       <w:kern w:val="28"/>
       <w:sz w:val="56"/>
       <w:szCs w:val="56"/>
     </w:rPr>
   </w:style>
-  <w:style w:type="character" w:customStyle="1" w:styleId="TitleChar">
+  <w:style w:type="character" w:styleId="TitleChar" w:customStyle="1">
     <w:name w:val="Title Char"/>
     <w:basedOn w:val="DefaultParagraphFont"/>
     <w:link w:val="Title"/>
     <w:uiPriority w:val="10"/>
     <w:rsid w:val="00FA77D7"/>
     <w:rPr>
-      <w:rFonts w:asciiTheme="majorHAnsi" w:eastAsiaTheme="majorEastAsia" w:hAnsiTheme="majorHAnsi" w:cstheme="majorBidi"/>
+      <w:rFonts w:asciiTheme="majorHAnsi" w:hAnsiTheme="majorHAnsi" w:eastAsiaTheme="majorEastAsia" w:cstheme="majorBidi"/>
       <w:spacing w:val="-10"/>
       <w:kern w:val="28"/>
       <w:sz w:val="56"/>
@@ -2431,7 +2094,7 @@
       <w:szCs w:val="28"/>
     </w:rPr>
   </w:style>
-  <w:style w:type="character" w:customStyle="1" w:styleId="SubtitleChar">
+  <w:style w:type="character" w:styleId="SubtitleChar" w:customStyle="1">
     <w:name w:val="Subtitle Char"/>
     <w:basedOn w:val="DefaultParagraphFont"/>
     <w:link w:val="Subtitle"/>
@@ -2463,7 +2126,7 @@
       <w:color w:val="404040" w:themeColor="text1" w:themeTint="BF"/>
     </w:rPr>
   </w:style>
-  <w:style w:type="character" w:customStyle="1" w:styleId="QuoteChar">
+  <w:style w:type="character" w:styleId="QuoteChar" w:customStyle="1">
     <w:name w:val="Quote Char"/>
     <w:basedOn w:val="DefaultParagraphFont"/>
     <w:link w:val="Quote"/>
@@ -2508,8 +2171,8 @@
     <w:rsid w:val="00FA77D7"/>
     <w:pPr>
       <w:pBdr>
-        <w:top w:val="single" w:sz="4" w:space="10" w:color="0F4761" w:themeColor="accent1" w:themeShade="BF"/>
-        <w:bottom w:val="single" w:sz="4" w:space="10" w:color="0F4761" w:themeColor="accent1" w:themeShade="BF"/>
+        <w:top w:val="single" w:color="0F4761" w:themeColor="accent1" w:themeShade="BF" w:sz="4" w:space="10"/>
+        <w:bottom w:val="single" w:color="0F4761" w:themeColor="accent1" w:themeShade="BF" w:sz="4" w:space="10"/>
       </w:pBdr>
       <w:spacing w:before="360" w:after="360"/>
       <w:ind w:left="864" w:right="864"/>
@@ -2521,7 +2184,7 @@
       <w:color w:val="0F4761" w:themeColor="accent1" w:themeShade="BF"/>
     </w:rPr>
   </w:style>
-  <w:style w:type="character" w:customStyle="1" w:styleId="IntenseQuoteChar">
+  <w:style w:type="character" w:styleId="IntenseQuoteChar" w:customStyle="1">
     <w:name w:val="Intense Quote Char"/>
     <w:basedOn w:val="DefaultParagraphFont"/>
     <w:link w:val="IntenseQuote"/>
@@ -2551,7 +2214,7 @@
 </file>
 
 <file path=word/theme/theme1.xml><?xml version="1.0" encoding="utf-8"?>
-<a:theme xmlns:a="http://schemas.openxmlformats.org/drawingml/2006/main" name="Office Theme">
+<a:theme xmlns:a="http://schemas.openxmlformats.org/drawingml/2006/main" xmlns:thm15="http://schemas.microsoft.com/office/thememl/2012/main" name="Office Theme">
   <a:themeElements>
     <a:clrScheme name="Office">
       <a:dk1>
